--- a/documentacion/ManualUsuario.docx
+++ b/documentacion/ManualUsuario.docx
@@ -4,8 +4,9 @@
   <w:body>
     <w:p>
       <w:pPr>
-        <w:jc w:val="center"/>
-        <w:rPr>
+        <w:jc w:val="both"/>
+        <w:rPr>
+          <w:rFonts w:ascii="Times New Roman" w:hAnsi="Times New Roman" w:cs="Times New Roman"/>
           <w:b/>
           <w:bCs/>
           <w:i/>
@@ -16,6 +17,7 @@
       </w:pPr>
       <w:r>
         <w:rPr>
+          <w:rFonts w:ascii="Times New Roman" w:hAnsi="Times New Roman" w:cs="Times New Roman"/>
           <w:b/>
           <w:bCs/>
           <w:i/>
@@ -28,13 +30,16 @@
     </w:p>
     <w:p>
       <w:pPr>
-        <w:rPr>
-          <w:sz w:val="24"/>
-          <w:szCs w:val="24"/>
-        </w:rPr>
-      </w:pPr>
-      <w:r>
-        <w:rPr>
+        <w:jc w:val="both"/>
+        <w:rPr>
+          <w:rFonts w:ascii="Times New Roman" w:hAnsi="Times New Roman" w:cs="Times New Roman"/>
+          <w:sz w:val="24"/>
+          <w:szCs w:val="24"/>
+        </w:rPr>
+      </w:pPr>
+      <w:r>
+        <w:rPr>
+          <w:rFonts w:ascii="Times New Roman" w:hAnsi="Times New Roman" w:cs="Times New Roman"/>
           <w:sz w:val="24"/>
           <w:szCs w:val="24"/>
         </w:rPr>
@@ -43,6 +48,7 @@
       <w:proofErr w:type="spellStart"/>
       <w:r>
         <w:rPr>
+          <w:rFonts w:ascii="Times New Roman" w:hAnsi="Times New Roman" w:cs="Times New Roman"/>
           <w:sz w:val="24"/>
           <w:szCs w:val="24"/>
         </w:rPr>
@@ -51,6 +57,7 @@
       <w:proofErr w:type="spellEnd"/>
       <w:r>
         <w:rPr>
+          <w:rFonts w:ascii="Times New Roman" w:hAnsi="Times New Roman" w:cs="Times New Roman"/>
           <w:sz w:val="24"/>
           <w:szCs w:val="24"/>
         </w:rPr>
@@ -59,6 +66,7 @@
       <w:proofErr w:type="spellStart"/>
       <w:r>
         <w:rPr>
+          <w:rFonts w:ascii="Times New Roman" w:hAnsi="Times New Roman" w:cs="Times New Roman"/>
           <w:sz w:val="24"/>
           <w:szCs w:val="24"/>
         </w:rPr>
@@ -67,6 +75,7 @@
       <w:proofErr w:type="spellEnd"/>
       <w:r>
         <w:rPr>
+          <w:rFonts w:ascii="Times New Roman" w:hAnsi="Times New Roman" w:cs="Times New Roman"/>
           <w:sz w:val="24"/>
           <w:szCs w:val="24"/>
         </w:rPr>
@@ -75,6 +84,7 @@
       <w:proofErr w:type="spellStart"/>
       <w:r>
         <w:rPr>
+          <w:rFonts w:ascii="Times New Roman" w:hAnsi="Times New Roman" w:cs="Times New Roman"/>
           <w:sz w:val="24"/>
           <w:szCs w:val="24"/>
         </w:rPr>
@@ -83,6 +93,7 @@
       <w:proofErr w:type="spellEnd"/>
       <w:r>
         <w:rPr>
+          <w:rFonts w:ascii="Times New Roman" w:hAnsi="Times New Roman" w:cs="Times New Roman"/>
           <w:sz w:val="24"/>
           <w:szCs w:val="24"/>
         </w:rPr>
@@ -90,6 +101,7 @@
       </w:r>
       <w:r>
         <w:rPr>
+          <w:rFonts w:ascii="Times New Roman" w:hAnsi="Times New Roman" w:cs="Times New Roman"/>
           <w:sz w:val="24"/>
           <w:szCs w:val="24"/>
         </w:rPr>
@@ -97,6 +109,7 @@
       </w:r>
       <w:r>
         <w:rPr>
+          <w:rFonts w:ascii="Times New Roman" w:hAnsi="Times New Roman" w:cs="Times New Roman"/>
           <w:sz w:val="24"/>
           <w:szCs w:val="24"/>
         </w:rPr>
@@ -104,6 +117,7 @@
       </w:r>
       <w:r>
         <w:rPr>
+          <w:rFonts w:ascii="Times New Roman" w:hAnsi="Times New Roman" w:cs="Times New Roman"/>
           <w:sz w:val="24"/>
           <w:szCs w:val="24"/>
         </w:rPr>
@@ -112,6 +126,7 @@
       <w:proofErr w:type="spellStart"/>
       <w:r>
         <w:rPr>
+          <w:rFonts w:ascii="Times New Roman" w:hAnsi="Times New Roman" w:cs="Times New Roman"/>
           <w:sz w:val="24"/>
           <w:szCs w:val="24"/>
         </w:rPr>
@@ -120,6 +135,7 @@
       <w:proofErr w:type="spellEnd"/>
       <w:r>
         <w:rPr>
+          <w:rFonts w:ascii="Times New Roman" w:hAnsi="Times New Roman" w:cs="Times New Roman"/>
           <w:sz w:val="24"/>
           <w:szCs w:val="24"/>
         </w:rPr>
@@ -128,6 +144,7 @@
       <w:proofErr w:type="spellStart"/>
       <w:r>
         <w:rPr>
+          <w:rFonts w:ascii="Times New Roman" w:hAnsi="Times New Roman" w:cs="Times New Roman"/>
           <w:sz w:val="24"/>
           <w:szCs w:val="24"/>
         </w:rPr>
@@ -136,6 +153,7 @@
       <w:proofErr w:type="spellEnd"/>
       <w:r>
         <w:rPr>
+          <w:rFonts w:ascii="Times New Roman" w:hAnsi="Times New Roman" w:cs="Times New Roman"/>
           <w:sz w:val="24"/>
           <w:szCs w:val="24"/>
         </w:rPr>
@@ -144,6 +162,7 @@
       <w:proofErr w:type="spellStart"/>
       <w:r>
         <w:rPr>
+          <w:rFonts w:ascii="Times New Roman" w:hAnsi="Times New Roman" w:cs="Times New Roman"/>
           <w:sz w:val="24"/>
           <w:szCs w:val="24"/>
         </w:rPr>
@@ -152,30 +171,16 @@
       <w:proofErr w:type="spellEnd"/>
       <w:r>
         <w:rPr>
-          <w:sz w:val="24"/>
-          <w:szCs w:val="24"/>
-        </w:rPr>
-        <w:t xml:space="preserve"> de </w:t>
-      </w:r>
-      <w:proofErr w:type="spellStart"/>
-      <w:r>
-        <w:rPr>
-          <w:sz w:val="24"/>
-          <w:szCs w:val="24"/>
-        </w:rPr>
-        <w:t>Ionic</w:t>
-      </w:r>
-      <w:proofErr w:type="spellEnd"/>
-      <w:r>
-        <w:rPr>
-          <w:sz w:val="24"/>
-          <w:szCs w:val="24"/>
-        </w:rPr>
-        <w:t xml:space="preserve"> y Angular en el puerto 4200, por ultimo también creara unas imágenes de las dos bases de datos que utilizaremos </w:t>
-      </w:r>
-      <w:proofErr w:type="spellStart"/>
-      <w:r>
-        <w:rPr>
+          <w:rFonts w:ascii="Times New Roman" w:hAnsi="Times New Roman" w:cs="Times New Roman"/>
+          <w:sz w:val="24"/>
+          <w:szCs w:val="24"/>
+        </w:rPr>
+        <w:t xml:space="preserve"> de Ionic y Angular en el puerto 4200, por ultimo también creara unas imágenes de las dos bases de datos que utilizaremos </w:t>
+      </w:r>
+      <w:proofErr w:type="spellStart"/>
+      <w:r>
+        <w:rPr>
+          <w:rFonts w:ascii="Times New Roman" w:hAnsi="Times New Roman" w:cs="Times New Roman"/>
           <w:sz w:val="24"/>
           <w:szCs w:val="24"/>
         </w:rPr>
@@ -184,6 +189,7 @@
       <w:proofErr w:type="spellEnd"/>
       <w:r>
         <w:rPr>
+          <w:rFonts w:ascii="Times New Roman" w:hAnsi="Times New Roman" w:cs="Times New Roman"/>
           <w:sz w:val="24"/>
           <w:szCs w:val="24"/>
         </w:rPr>
@@ -192,13 +198,16 @@
     </w:p>
     <w:p>
       <w:pPr>
-        <w:rPr>
-          <w:sz w:val="24"/>
-          <w:szCs w:val="24"/>
-        </w:rPr>
-      </w:pPr>
-      <w:r>
-        <w:rPr>
+        <w:jc w:val="both"/>
+        <w:rPr>
+          <w:rFonts w:ascii="Times New Roman" w:hAnsi="Times New Roman" w:cs="Times New Roman"/>
+          <w:sz w:val="24"/>
+          <w:szCs w:val="24"/>
+        </w:rPr>
+      </w:pPr>
+      <w:r>
+        <w:rPr>
+          <w:rFonts w:ascii="Times New Roman" w:hAnsi="Times New Roman" w:cs="Times New Roman"/>
           <w:sz w:val="24"/>
           <w:szCs w:val="24"/>
         </w:rPr>
@@ -208,6 +217,7 @@
         <w:r>
           <w:rPr>
             <w:rStyle w:val="Hipervnculo"/>
+            <w:rFonts w:ascii="Times New Roman" w:hAnsi="Times New Roman" w:cs="Times New Roman"/>
             <w:sz w:val="24"/>
             <w:szCs w:val="24"/>
           </w:rPr>
@@ -216,6 +226,7 @@
       </w:hyperlink>
       <w:r>
         <w:rPr>
+          <w:rFonts w:ascii="Times New Roman" w:hAnsi="Times New Roman" w:cs="Times New Roman"/>
           <w:sz w:val="24"/>
           <w:szCs w:val="24"/>
         </w:rPr>
@@ -224,13 +235,16 @@
     </w:p>
     <w:p>
       <w:pPr>
-        <w:rPr>
-          <w:sz w:val="24"/>
-          <w:szCs w:val="24"/>
-        </w:rPr>
-      </w:pPr>
-      <w:r>
-        <w:rPr>
+        <w:jc w:val="both"/>
+        <w:rPr>
+          <w:rFonts w:ascii="Times New Roman" w:hAnsi="Times New Roman" w:cs="Times New Roman"/>
+          <w:sz w:val="24"/>
+          <w:szCs w:val="24"/>
+        </w:rPr>
+      </w:pPr>
+      <w:r>
+        <w:rPr>
+          <w:rFonts w:ascii="Times New Roman" w:hAnsi="Times New Roman" w:cs="Times New Roman"/>
           <w:noProof/>
           <w:sz w:val="24"/>
           <w:szCs w:val="24"/>
@@ -280,13 +294,16 @@
     </w:p>
     <w:p>
       <w:pPr>
-        <w:rPr>
-          <w:sz w:val="24"/>
-          <w:szCs w:val="24"/>
-        </w:rPr>
-      </w:pPr>
-      <w:r>
-        <w:rPr>
+        <w:jc w:val="both"/>
+        <w:rPr>
+          <w:rFonts w:ascii="Times New Roman" w:hAnsi="Times New Roman" w:cs="Times New Roman"/>
+          <w:sz w:val="24"/>
+          <w:szCs w:val="24"/>
+        </w:rPr>
+      </w:pPr>
+      <w:r>
+        <w:rPr>
+          <w:rFonts w:ascii="Times New Roman" w:hAnsi="Times New Roman" w:cs="Times New Roman"/>
           <w:sz w:val="24"/>
           <w:szCs w:val="24"/>
         </w:rPr>
@@ -295,6 +312,7 @@
       <w:proofErr w:type="spellStart"/>
       <w:r>
         <w:rPr>
+          <w:rFonts w:ascii="Times New Roman" w:hAnsi="Times New Roman" w:cs="Times New Roman"/>
           <w:sz w:val="24"/>
           <w:szCs w:val="24"/>
         </w:rPr>
@@ -303,6 +321,7 @@
       <w:proofErr w:type="spellEnd"/>
       <w:r>
         <w:rPr>
+          <w:rFonts w:ascii="Times New Roman" w:hAnsi="Times New Roman" w:cs="Times New Roman"/>
           <w:sz w:val="24"/>
           <w:szCs w:val="24"/>
         </w:rPr>
@@ -311,6 +330,7 @@
       <w:proofErr w:type="spellStart"/>
       <w:r>
         <w:rPr>
+          <w:rFonts w:ascii="Times New Roman" w:hAnsi="Times New Roman" w:cs="Times New Roman"/>
           <w:sz w:val="24"/>
           <w:szCs w:val="24"/>
         </w:rPr>
@@ -319,6 +339,7 @@
       <w:proofErr w:type="spellEnd"/>
       <w:r>
         <w:rPr>
+          <w:rFonts w:ascii="Times New Roman" w:hAnsi="Times New Roman" w:cs="Times New Roman"/>
           <w:sz w:val="24"/>
           <w:szCs w:val="24"/>
         </w:rPr>
@@ -326,6 +347,7 @@
       </w:r>
       <w:r>
         <w:rPr>
+          <w:rFonts w:ascii="Times New Roman" w:hAnsi="Times New Roman" w:cs="Times New Roman"/>
           <w:noProof/>
           <w:sz w:val="24"/>
           <w:szCs w:val="24"/>
@@ -375,13 +397,16 @@
     </w:p>
     <w:p>
       <w:pPr>
-        <w:rPr>
-          <w:sz w:val="24"/>
-          <w:szCs w:val="24"/>
-        </w:rPr>
-      </w:pPr>
-      <w:r>
-        <w:rPr>
+        <w:jc w:val="both"/>
+        <w:rPr>
+          <w:rFonts w:ascii="Times New Roman" w:hAnsi="Times New Roman" w:cs="Times New Roman"/>
+          <w:sz w:val="24"/>
+          <w:szCs w:val="24"/>
+        </w:rPr>
+      </w:pPr>
+      <w:r>
+        <w:rPr>
+          <w:rFonts w:ascii="Times New Roman" w:hAnsi="Times New Roman" w:cs="Times New Roman"/>
           <w:noProof/>
           <w:sz w:val="24"/>
           <w:szCs w:val="24"/>
@@ -431,6 +456,7 @@
       </w:r>
       <w:r>
         <w:rPr>
+          <w:rFonts w:ascii="Times New Roman" w:hAnsi="Times New Roman" w:cs="Times New Roman"/>
           <w:noProof/>
           <w:sz w:val="24"/>
           <w:szCs w:val="24"/>
@@ -480,13 +506,16 @@
     </w:p>
     <w:p>
       <w:pPr>
-        <w:rPr>
-          <w:sz w:val="24"/>
-          <w:szCs w:val="24"/>
-        </w:rPr>
-      </w:pPr>
-      <w:r>
-        <w:rPr>
+        <w:jc w:val="both"/>
+        <w:rPr>
+          <w:rFonts w:ascii="Times New Roman" w:hAnsi="Times New Roman" w:cs="Times New Roman"/>
+          <w:sz w:val="24"/>
+          <w:szCs w:val="24"/>
+        </w:rPr>
+      </w:pPr>
+      <w:r>
+        <w:rPr>
+          <w:rFonts w:ascii="Times New Roman" w:hAnsi="Times New Roman" w:cs="Times New Roman"/>
           <w:sz w:val="24"/>
           <w:szCs w:val="24"/>
         </w:rPr>
@@ -495,6 +524,7 @@
       <w:proofErr w:type="spellStart"/>
       <w:r>
         <w:rPr>
+          <w:rFonts w:ascii="Times New Roman" w:hAnsi="Times New Roman" w:cs="Times New Roman"/>
           <w:sz w:val="24"/>
           <w:szCs w:val="24"/>
         </w:rPr>
@@ -503,6 +533,7 @@
       <w:proofErr w:type="spellEnd"/>
       <w:r>
         <w:rPr>
+          <w:rFonts w:ascii="Times New Roman" w:hAnsi="Times New Roman" w:cs="Times New Roman"/>
           <w:sz w:val="24"/>
           <w:szCs w:val="24"/>
         </w:rPr>
@@ -511,6 +542,7 @@
       <w:proofErr w:type="spellStart"/>
       <w:r>
         <w:rPr>
+          <w:rFonts w:ascii="Times New Roman" w:hAnsi="Times New Roman" w:cs="Times New Roman"/>
           <w:sz w:val="24"/>
           <w:szCs w:val="24"/>
         </w:rPr>
@@ -519,6 +551,7 @@
       <w:proofErr w:type="spellEnd"/>
       <w:r>
         <w:rPr>
+          <w:rFonts w:ascii="Times New Roman" w:hAnsi="Times New Roman" w:cs="Times New Roman"/>
           <w:sz w:val="24"/>
           <w:szCs w:val="24"/>
         </w:rPr>
@@ -527,6 +560,7 @@
       <w:proofErr w:type="spellStart"/>
       <w:r>
         <w:rPr>
+          <w:rFonts w:ascii="Times New Roman" w:hAnsi="Times New Roman" w:cs="Times New Roman"/>
           <w:sz w:val="24"/>
           <w:szCs w:val="24"/>
         </w:rPr>
@@ -535,6 +569,7 @@
       <w:proofErr w:type="spellEnd"/>
       <w:r>
         <w:rPr>
+          <w:rFonts w:ascii="Times New Roman" w:hAnsi="Times New Roman" w:cs="Times New Roman"/>
           <w:sz w:val="24"/>
           <w:szCs w:val="24"/>
         </w:rPr>
@@ -543,6 +578,7 @@
       <w:proofErr w:type="spellStart"/>
       <w:r>
         <w:rPr>
+          <w:rFonts w:ascii="Times New Roman" w:hAnsi="Times New Roman" w:cs="Times New Roman"/>
           <w:sz w:val="24"/>
           <w:szCs w:val="24"/>
         </w:rPr>
@@ -551,6 +587,7 @@
       <w:proofErr w:type="spellEnd"/>
       <w:r>
         <w:rPr>
+          <w:rFonts w:ascii="Times New Roman" w:hAnsi="Times New Roman" w:cs="Times New Roman"/>
           <w:sz w:val="24"/>
           <w:szCs w:val="24"/>
         </w:rPr>
@@ -559,6 +596,7 @@
       <w:proofErr w:type="spellStart"/>
       <w:r>
         <w:rPr>
+          <w:rFonts w:ascii="Times New Roman" w:hAnsi="Times New Roman" w:cs="Times New Roman"/>
           <w:sz w:val="24"/>
           <w:szCs w:val="24"/>
         </w:rPr>
@@ -567,6 +605,7 @@
       <w:proofErr w:type="spellEnd"/>
       <w:r>
         <w:rPr>
+          <w:rFonts w:ascii="Times New Roman" w:hAnsi="Times New Roman" w:cs="Times New Roman"/>
           <w:sz w:val="24"/>
           <w:szCs w:val="24"/>
         </w:rPr>
@@ -575,13 +614,16 @@
     </w:p>
     <w:p>
       <w:pPr>
-        <w:rPr>
-          <w:sz w:val="24"/>
-          <w:szCs w:val="24"/>
-        </w:rPr>
-      </w:pPr>
-      <w:r>
-        <w:rPr>
+        <w:jc w:val="both"/>
+        <w:rPr>
+          <w:rFonts w:ascii="Times New Roman" w:hAnsi="Times New Roman" w:cs="Times New Roman"/>
+          <w:sz w:val="24"/>
+          <w:szCs w:val="24"/>
+        </w:rPr>
+      </w:pPr>
+      <w:r>
+        <w:rPr>
+          <w:rFonts w:ascii="Times New Roman" w:hAnsi="Times New Roman" w:cs="Times New Roman"/>
           <w:noProof/>
           <w:sz w:val="24"/>
           <w:szCs w:val="24"/>
@@ -631,13 +673,16 @@
     </w:p>
     <w:p>
       <w:pPr>
-        <w:rPr>
-          <w:sz w:val="24"/>
-          <w:szCs w:val="24"/>
-        </w:rPr>
-      </w:pPr>
-      <w:r>
-        <w:rPr>
+        <w:jc w:val="both"/>
+        <w:rPr>
+          <w:rFonts w:ascii="Times New Roman" w:hAnsi="Times New Roman" w:cs="Times New Roman"/>
+          <w:sz w:val="24"/>
+          <w:szCs w:val="24"/>
+        </w:rPr>
+      </w:pPr>
+      <w:r>
+        <w:rPr>
+          <w:rFonts w:ascii="Times New Roman" w:hAnsi="Times New Roman" w:cs="Times New Roman"/>
           <w:sz w:val="24"/>
           <w:szCs w:val="24"/>
         </w:rPr>
@@ -647,6 +692,7 @@
       <w:proofErr w:type="spellStart"/>
       <w:r>
         <w:rPr>
+          <w:rFonts w:ascii="Times New Roman" w:hAnsi="Times New Roman" w:cs="Times New Roman"/>
           <w:sz w:val="24"/>
           <w:szCs w:val="24"/>
         </w:rPr>
@@ -655,6 +701,7 @@
       <w:proofErr w:type="spellEnd"/>
       <w:r>
         <w:rPr>
+          <w:rFonts w:ascii="Times New Roman" w:hAnsi="Times New Roman" w:cs="Times New Roman"/>
           <w:sz w:val="24"/>
           <w:szCs w:val="24"/>
         </w:rPr>
@@ -663,6 +710,7 @@
       <w:proofErr w:type="gramStart"/>
       <w:r>
         <w:rPr>
+          <w:rFonts w:ascii="Times New Roman" w:hAnsi="Times New Roman" w:cs="Times New Roman"/>
           <w:sz w:val="24"/>
           <w:szCs w:val="24"/>
         </w:rPr>
@@ -671,22 +719,89 @@
       <w:proofErr w:type="gramEnd"/>
       <w:r>
         <w:rPr>
-          <w:sz w:val="24"/>
-          <w:szCs w:val="24"/>
-        </w:rPr>
-        <w:t xml:space="preserve"> son para el de </w:t>
-      </w:r>
-      <w:proofErr w:type="spellStart"/>
-      <w:r>
-        <w:rPr>
-          <w:sz w:val="24"/>
-          <w:szCs w:val="24"/>
-        </w:rPr>
-        <w:t>user</w:t>
-      </w:r>
-      <w:proofErr w:type="spellEnd"/>
-      <w:r>
-        <w:rPr>
+          <w:rFonts w:ascii="Times New Roman" w:hAnsi="Times New Roman" w:cs="Times New Roman"/>
+          <w:sz w:val="24"/>
+          <w:szCs w:val="24"/>
+        </w:rPr>
+        <w:t xml:space="preserve"> son para el de user:</w:t>
+      </w:r>
+    </w:p>
+    <w:p>
+      <w:pPr>
+        <w:jc w:val="both"/>
+        <w:rPr>
+          <w:rFonts w:ascii="Times New Roman" w:hAnsi="Times New Roman" w:cs="Times New Roman"/>
+          <w:sz w:val="24"/>
+          <w:szCs w:val="24"/>
+        </w:rPr>
+      </w:pPr>
+      <w:proofErr w:type="spellStart"/>
+      <w:r>
+        <w:rPr>
+          <w:rFonts w:ascii="Times New Roman" w:hAnsi="Times New Roman" w:cs="Times New Roman"/>
+          <w:sz w:val="24"/>
+          <w:szCs w:val="24"/>
+        </w:rPr>
+        <w:t>Username</w:t>
+      </w:r>
+      <w:proofErr w:type="spellEnd"/>
+      <w:r>
+        <w:rPr>
+          <w:rFonts w:ascii="Times New Roman" w:hAnsi="Times New Roman" w:cs="Times New Roman"/>
+          <w:sz w:val="24"/>
+          <w:szCs w:val="24"/>
+        </w:rPr>
+        <w:t>: user</w:t>
+      </w:r>
+    </w:p>
+    <w:p>
+      <w:pPr>
+        <w:jc w:val="both"/>
+        <w:rPr>
+          <w:rFonts w:ascii="Times New Roman" w:hAnsi="Times New Roman" w:cs="Times New Roman"/>
+          <w:sz w:val="24"/>
+          <w:szCs w:val="24"/>
+        </w:rPr>
+      </w:pPr>
+      <w:r>
+        <w:rPr>
+          <w:rFonts w:ascii="Times New Roman" w:hAnsi="Times New Roman" w:cs="Times New Roman"/>
+          <w:sz w:val="24"/>
+          <w:szCs w:val="24"/>
+        </w:rPr>
+        <w:t>Contraseña: User1</w:t>
+      </w:r>
+    </w:p>
+    <w:p>
+      <w:pPr>
+        <w:jc w:val="both"/>
+        <w:rPr>
+          <w:rFonts w:ascii="Times New Roman" w:hAnsi="Times New Roman" w:cs="Times New Roman"/>
+          <w:sz w:val="24"/>
+          <w:szCs w:val="24"/>
+        </w:rPr>
+      </w:pPr>
+      <w:r>
+        <w:rPr>
+          <w:rFonts w:ascii="Times New Roman" w:hAnsi="Times New Roman" w:cs="Times New Roman"/>
+          <w:sz w:val="24"/>
+          <w:szCs w:val="24"/>
+        </w:rPr>
+        <w:t xml:space="preserve">Para el de </w:t>
+      </w:r>
+      <w:proofErr w:type="spellStart"/>
+      <w:r>
+        <w:rPr>
+          <w:rFonts w:ascii="Times New Roman" w:hAnsi="Times New Roman" w:cs="Times New Roman"/>
+          <w:sz w:val="24"/>
+          <w:szCs w:val="24"/>
+        </w:rPr>
+        <w:t>worker</w:t>
+      </w:r>
+      <w:proofErr w:type="spellEnd"/>
+      <w:r>
+        <w:rPr>
+          <w:rFonts w:ascii="Times New Roman" w:hAnsi="Times New Roman" w:cs="Times New Roman"/>
           <w:sz w:val="24"/>
           <w:szCs w:val="24"/>
         </w:rPr>
@@ -695,14 +810,17 @@
     </w:p>
     <w:p>
       <w:pPr>
-        <w:rPr>
-          <w:sz w:val="24"/>
-          <w:szCs w:val="24"/>
-        </w:rPr>
-      </w:pPr>
-      <w:proofErr w:type="spellStart"/>
-      <w:r>
-        <w:rPr>
+        <w:jc w:val="both"/>
+        <w:rPr>
+          <w:rFonts w:ascii="Times New Roman" w:hAnsi="Times New Roman" w:cs="Times New Roman"/>
+          <w:sz w:val="24"/>
+          <w:szCs w:val="24"/>
+        </w:rPr>
+      </w:pPr>
+      <w:proofErr w:type="spellStart"/>
+      <w:r>
+        <w:rPr>
+          <w:rFonts w:ascii="Times New Roman" w:hAnsi="Times New Roman" w:cs="Times New Roman"/>
           <w:sz w:val="24"/>
           <w:szCs w:val="24"/>
         </w:rPr>
@@ -711,6 +829,7 @@
       <w:proofErr w:type="spellEnd"/>
       <w:r>
         <w:rPr>
+          <w:rFonts w:ascii="Times New Roman" w:hAnsi="Times New Roman" w:cs="Times New Roman"/>
           <w:sz w:val="24"/>
           <w:szCs w:val="24"/>
         </w:rPr>
@@ -719,37 +838,44 @@
       <w:proofErr w:type="spellStart"/>
       <w:r>
         <w:rPr>
-          <w:sz w:val="24"/>
-          <w:szCs w:val="24"/>
-        </w:rPr>
-        <w:t>user</w:t>
-      </w:r>
-      <w:proofErr w:type="spellEnd"/>
-    </w:p>
-    <w:p>
-      <w:pPr>
-        <w:rPr>
-          <w:sz w:val="24"/>
-          <w:szCs w:val="24"/>
-        </w:rPr>
-      </w:pPr>
-      <w:r>
-        <w:rPr>
-          <w:sz w:val="24"/>
-          <w:szCs w:val="24"/>
-        </w:rPr>
-        <w:t>Contraseña: User1</w:t>
-      </w:r>
-    </w:p>
-    <w:p>
-      <w:pPr>
-        <w:rPr>
-          <w:sz w:val="24"/>
-          <w:szCs w:val="24"/>
-        </w:rPr>
-      </w:pPr>
-      <w:r>
-        <w:rPr>
+          <w:rFonts w:ascii="Times New Roman" w:hAnsi="Times New Roman" w:cs="Times New Roman"/>
+          <w:sz w:val="24"/>
+          <w:szCs w:val="24"/>
+        </w:rPr>
+        <w:t>worker</w:t>
+      </w:r>
+      <w:proofErr w:type="spellEnd"/>
+    </w:p>
+    <w:p>
+      <w:pPr>
+        <w:jc w:val="both"/>
+        <w:rPr>
+          <w:rFonts w:ascii="Times New Roman" w:hAnsi="Times New Roman" w:cs="Times New Roman"/>
+          <w:sz w:val="24"/>
+          <w:szCs w:val="24"/>
+        </w:rPr>
+      </w:pPr>
+      <w:r>
+        <w:rPr>
+          <w:rFonts w:ascii="Times New Roman" w:hAnsi="Times New Roman" w:cs="Times New Roman"/>
+          <w:sz w:val="24"/>
+          <w:szCs w:val="24"/>
+        </w:rPr>
+        <w:t>Contraseña: Worker1</w:t>
+      </w:r>
+    </w:p>
+    <w:p>
+      <w:pPr>
+        <w:jc w:val="both"/>
+        <w:rPr>
+          <w:rFonts w:ascii="Times New Roman" w:hAnsi="Times New Roman" w:cs="Times New Roman"/>
+          <w:sz w:val="24"/>
+          <w:szCs w:val="24"/>
+        </w:rPr>
+      </w:pPr>
+      <w:r>
+        <w:rPr>
+          <w:rFonts w:ascii="Times New Roman" w:hAnsi="Times New Roman" w:cs="Times New Roman"/>
           <w:sz w:val="24"/>
           <w:szCs w:val="24"/>
         </w:rPr>
@@ -758,14 +884,16 @@
       <w:proofErr w:type="spellStart"/>
       <w:r>
         <w:rPr>
-          <w:sz w:val="24"/>
-          <w:szCs w:val="24"/>
-        </w:rPr>
-        <w:t>worker</w:t>
-      </w:r>
-      <w:proofErr w:type="spellEnd"/>
-      <w:r>
-        <w:rPr>
+          <w:rFonts w:ascii="Times New Roman" w:hAnsi="Times New Roman" w:cs="Times New Roman"/>
+          <w:sz w:val="24"/>
+          <w:szCs w:val="24"/>
+        </w:rPr>
+        <w:t>admin</w:t>
+      </w:r>
+      <w:proofErr w:type="spellEnd"/>
+      <w:r>
+        <w:rPr>
+          <w:rFonts w:ascii="Times New Roman" w:hAnsi="Times New Roman" w:cs="Times New Roman"/>
           <w:sz w:val="24"/>
           <w:szCs w:val="24"/>
         </w:rPr>
@@ -774,14 +902,17 @@
     </w:p>
     <w:p>
       <w:pPr>
-        <w:rPr>
-          <w:sz w:val="24"/>
-          <w:szCs w:val="24"/>
-        </w:rPr>
-      </w:pPr>
-      <w:proofErr w:type="spellStart"/>
-      <w:r>
-        <w:rPr>
+        <w:jc w:val="both"/>
+        <w:rPr>
+          <w:rFonts w:ascii="Times New Roman" w:hAnsi="Times New Roman" w:cs="Times New Roman"/>
+          <w:sz w:val="24"/>
+          <w:szCs w:val="24"/>
+        </w:rPr>
+      </w:pPr>
+      <w:proofErr w:type="spellStart"/>
+      <w:r>
+        <w:rPr>
+          <w:rFonts w:ascii="Times New Roman" w:hAnsi="Times New Roman" w:cs="Times New Roman"/>
           <w:sz w:val="24"/>
           <w:szCs w:val="24"/>
         </w:rPr>
@@ -790,6 +921,7 @@
       <w:proofErr w:type="spellEnd"/>
       <w:r>
         <w:rPr>
+          <w:rFonts w:ascii="Times New Roman" w:hAnsi="Times New Roman" w:cs="Times New Roman"/>
           <w:sz w:val="24"/>
           <w:szCs w:val="24"/>
         </w:rPr>
@@ -798,101 +930,26 @@
       <w:proofErr w:type="spellStart"/>
       <w:r>
         <w:rPr>
-          <w:sz w:val="24"/>
-          <w:szCs w:val="24"/>
-        </w:rPr>
-        <w:t>worker</w:t>
-      </w:r>
-      <w:proofErr w:type="spellEnd"/>
-    </w:p>
-    <w:p>
-      <w:pPr>
-        <w:rPr>
-          <w:sz w:val="24"/>
-          <w:szCs w:val="24"/>
-        </w:rPr>
-      </w:pPr>
-      <w:r>
-        <w:rPr>
-          <w:sz w:val="24"/>
-          <w:szCs w:val="24"/>
-        </w:rPr>
-        <w:t>Contraseña: Worker1</w:t>
-      </w:r>
-    </w:p>
-    <w:p>
-      <w:pPr>
-        <w:rPr>
-          <w:sz w:val="24"/>
-          <w:szCs w:val="24"/>
-        </w:rPr>
-      </w:pPr>
-      <w:r>
-        <w:rPr>
-          <w:sz w:val="24"/>
-          <w:szCs w:val="24"/>
-        </w:rPr>
-        <w:t xml:space="preserve">Para el de </w:t>
-      </w:r>
-      <w:proofErr w:type="spellStart"/>
-      <w:r>
-        <w:rPr>
+          <w:rFonts w:ascii="Times New Roman" w:hAnsi="Times New Roman" w:cs="Times New Roman"/>
           <w:sz w:val="24"/>
           <w:szCs w:val="24"/>
         </w:rPr>
         <w:t>admin</w:t>
       </w:r>
       <w:proofErr w:type="spellEnd"/>
-      <w:r>
-        <w:rPr>
-          <w:sz w:val="24"/>
-          <w:szCs w:val="24"/>
-        </w:rPr>
-        <w:t>:</w:t>
-      </w:r>
-    </w:p>
-    <w:p>
-      <w:pPr>
-        <w:rPr>
-          <w:sz w:val="24"/>
-          <w:szCs w:val="24"/>
-        </w:rPr>
-      </w:pPr>
-      <w:proofErr w:type="spellStart"/>
-      <w:r>
-        <w:rPr>
-          <w:sz w:val="24"/>
-          <w:szCs w:val="24"/>
-        </w:rPr>
-        <w:t>Username</w:t>
-      </w:r>
-      <w:proofErr w:type="spellEnd"/>
-      <w:r>
-        <w:rPr>
-          <w:sz w:val="24"/>
-          <w:szCs w:val="24"/>
-        </w:rPr>
-        <w:t xml:space="preserve">: </w:t>
-      </w:r>
-      <w:proofErr w:type="spellStart"/>
-      <w:r>
-        <w:rPr>
-          <w:sz w:val="24"/>
-          <w:szCs w:val="24"/>
-        </w:rPr>
-        <w:t>admin</w:t>
-      </w:r>
-      <w:proofErr w:type="spellEnd"/>
-    </w:p>
-    <w:p>
-      <w:pPr>
-        <w:rPr>
-          <w:sz w:val="24"/>
-          <w:szCs w:val="24"/>
-        </w:rPr>
-      </w:pPr>
-      <w:r>
-        <w:rPr>
+    </w:p>
+    <w:p>
+      <w:pPr>
+        <w:jc w:val="both"/>
+        <w:rPr>
+          <w:rFonts w:ascii="Times New Roman" w:hAnsi="Times New Roman" w:cs="Times New Roman"/>
+          <w:sz w:val="24"/>
+          <w:szCs w:val="24"/>
+        </w:rPr>
+      </w:pPr>
+      <w:r>
+        <w:rPr>
+          <w:rFonts w:ascii="Times New Roman" w:hAnsi="Times New Roman" w:cs="Times New Roman"/>
           <w:sz w:val="24"/>
           <w:szCs w:val="24"/>
         </w:rPr>
@@ -901,13 +958,16 @@
     </w:p>
     <w:p>
       <w:pPr>
-        <w:rPr>
-          <w:sz w:val="24"/>
-          <w:szCs w:val="24"/>
-        </w:rPr>
-      </w:pPr>
-      <w:r>
-        <w:rPr>
+        <w:jc w:val="both"/>
+        <w:rPr>
+          <w:rFonts w:ascii="Times New Roman" w:hAnsi="Times New Roman" w:cs="Times New Roman"/>
+          <w:sz w:val="24"/>
+          <w:szCs w:val="24"/>
+        </w:rPr>
+      </w:pPr>
+      <w:r>
+        <w:rPr>
+          <w:rFonts w:ascii="Times New Roman" w:hAnsi="Times New Roman" w:cs="Times New Roman"/>
           <w:sz w:val="24"/>
           <w:szCs w:val="24"/>
         </w:rPr>
@@ -916,6 +976,7 @@
       <w:proofErr w:type="spellStart"/>
       <w:r>
         <w:rPr>
+          <w:rFonts w:ascii="Times New Roman" w:hAnsi="Times New Roman" w:cs="Times New Roman"/>
           <w:sz w:val="24"/>
           <w:szCs w:val="24"/>
         </w:rPr>
@@ -924,6 +985,7 @@
       <w:proofErr w:type="spellEnd"/>
       <w:r>
         <w:rPr>
+          <w:rFonts w:ascii="Times New Roman" w:hAnsi="Times New Roman" w:cs="Times New Roman"/>
           <w:sz w:val="24"/>
           <w:szCs w:val="24"/>
         </w:rPr>
@@ -932,13 +994,16 @@
     </w:p>
     <w:p>
       <w:pPr>
-        <w:rPr>
-          <w:sz w:val="24"/>
-          <w:szCs w:val="24"/>
-        </w:rPr>
-      </w:pPr>
-      <w:r>
-        <w:rPr>
+        <w:jc w:val="both"/>
+        <w:rPr>
+          <w:rFonts w:ascii="Times New Roman" w:hAnsi="Times New Roman" w:cs="Times New Roman"/>
+          <w:sz w:val="24"/>
+          <w:szCs w:val="24"/>
+        </w:rPr>
+      </w:pPr>
+      <w:r>
+        <w:rPr>
+          <w:rFonts w:ascii="Times New Roman" w:hAnsi="Times New Roman" w:cs="Times New Roman"/>
           <w:sz w:val="24"/>
           <w:szCs w:val="24"/>
         </w:rPr>
@@ -947,13 +1012,16 @@
     </w:p>
     <w:p>
       <w:pPr>
-        <w:rPr>
-          <w:sz w:val="24"/>
-          <w:szCs w:val="24"/>
-        </w:rPr>
-      </w:pPr>
-      <w:r>
-        <w:rPr>
+        <w:jc w:val="both"/>
+        <w:rPr>
+          <w:rFonts w:ascii="Times New Roman" w:hAnsi="Times New Roman" w:cs="Times New Roman"/>
+          <w:sz w:val="24"/>
+          <w:szCs w:val="24"/>
+        </w:rPr>
+      </w:pPr>
+      <w:r>
+        <w:rPr>
+          <w:rFonts w:ascii="Times New Roman" w:hAnsi="Times New Roman" w:cs="Times New Roman"/>
           <w:noProof/>
           <w:sz w:val="24"/>
           <w:szCs w:val="24"/>
@@ -1003,13 +1071,16 @@
     </w:p>
     <w:p>
       <w:pPr>
-        <w:rPr>
-          <w:sz w:val="24"/>
-          <w:szCs w:val="24"/>
-        </w:rPr>
-      </w:pPr>
-      <w:r>
-        <w:rPr>
+        <w:jc w:val="both"/>
+        <w:rPr>
+          <w:rFonts w:ascii="Times New Roman" w:hAnsi="Times New Roman" w:cs="Times New Roman"/>
+          <w:sz w:val="24"/>
+          <w:szCs w:val="24"/>
+        </w:rPr>
+      </w:pPr>
+      <w:r>
+        <w:rPr>
+          <w:rFonts w:ascii="Times New Roman" w:hAnsi="Times New Roman" w:cs="Times New Roman"/>
           <w:sz w:val="24"/>
           <w:szCs w:val="24"/>
         </w:rPr>
@@ -1018,6 +1089,7 @@
       <w:proofErr w:type="spellStart"/>
       <w:r>
         <w:rPr>
+          <w:rFonts w:ascii="Times New Roman" w:hAnsi="Times New Roman" w:cs="Times New Roman"/>
           <w:sz w:val="24"/>
           <w:szCs w:val="24"/>
         </w:rPr>
@@ -1026,6 +1098,7 @@
       <w:proofErr w:type="spellEnd"/>
       <w:r>
         <w:rPr>
+          <w:rFonts w:ascii="Times New Roman" w:hAnsi="Times New Roman" w:cs="Times New Roman"/>
           <w:sz w:val="24"/>
           <w:szCs w:val="24"/>
         </w:rPr>
@@ -1034,6 +1107,7 @@
       <w:proofErr w:type="gramStart"/>
       <w:r>
         <w:rPr>
+          <w:rFonts w:ascii="Times New Roman" w:hAnsi="Times New Roman" w:cs="Times New Roman"/>
           <w:sz w:val="24"/>
           <w:szCs w:val="24"/>
         </w:rPr>
@@ -1042,6 +1116,7 @@
       <w:proofErr w:type="gramEnd"/>
       <w:r>
         <w:rPr>
+          <w:rFonts w:ascii="Times New Roman" w:hAnsi="Times New Roman" w:cs="Times New Roman"/>
           <w:sz w:val="24"/>
           <w:szCs w:val="24"/>
         </w:rPr>
@@ -1050,13 +1125,16 @@
     </w:p>
     <w:p>
       <w:pPr>
-        <w:rPr>
-          <w:sz w:val="24"/>
-          <w:szCs w:val="24"/>
-        </w:rPr>
-      </w:pPr>
-      <w:r>
-        <w:rPr>
+        <w:jc w:val="both"/>
+        <w:rPr>
+          <w:rFonts w:ascii="Times New Roman" w:hAnsi="Times New Roman" w:cs="Times New Roman"/>
+          <w:sz w:val="24"/>
+          <w:szCs w:val="24"/>
+        </w:rPr>
+      </w:pPr>
+      <w:r>
+        <w:rPr>
+          <w:rFonts w:ascii="Times New Roman" w:hAnsi="Times New Roman" w:cs="Times New Roman"/>
           <w:sz w:val="24"/>
           <w:szCs w:val="24"/>
         </w:rPr>
@@ -1065,13 +1143,16 @@
     </w:p>
     <w:p>
       <w:pPr>
-        <w:rPr>
-          <w:sz w:val="24"/>
-          <w:szCs w:val="24"/>
-        </w:rPr>
-      </w:pPr>
-      <w:r>
-        <w:rPr>
+        <w:jc w:val="both"/>
+        <w:rPr>
+          <w:rFonts w:ascii="Times New Roman" w:hAnsi="Times New Roman" w:cs="Times New Roman"/>
+          <w:sz w:val="24"/>
+          <w:szCs w:val="24"/>
+        </w:rPr>
+      </w:pPr>
+      <w:r>
+        <w:rPr>
+          <w:rFonts w:ascii="Times New Roman" w:hAnsi="Times New Roman" w:cs="Times New Roman"/>
           <w:noProof/>
           <w:sz w:val="24"/>
           <w:szCs w:val="24"/>
@@ -1122,13 +1203,16 @@
     </w:p>
     <w:p>
       <w:pPr>
-        <w:rPr>
-          <w:sz w:val="24"/>
-          <w:szCs w:val="24"/>
-        </w:rPr>
-      </w:pPr>
-      <w:r>
-        <w:rPr>
+        <w:jc w:val="both"/>
+        <w:rPr>
+          <w:rFonts w:ascii="Times New Roman" w:hAnsi="Times New Roman" w:cs="Times New Roman"/>
+          <w:sz w:val="24"/>
+          <w:szCs w:val="24"/>
+        </w:rPr>
+      </w:pPr>
+      <w:r>
+        <w:rPr>
+          <w:rFonts w:ascii="Times New Roman" w:hAnsi="Times New Roman" w:cs="Times New Roman"/>
           <w:sz w:val="24"/>
           <w:szCs w:val="24"/>
         </w:rPr>
@@ -1137,6 +1221,7 @@
       <w:proofErr w:type="gramStart"/>
       <w:r>
         <w:rPr>
+          <w:rFonts w:ascii="Times New Roman" w:hAnsi="Times New Roman" w:cs="Times New Roman"/>
           <w:sz w:val="24"/>
           <w:szCs w:val="24"/>
         </w:rPr>
@@ -1144,6 +1229,7 @@
       </w:r>
       <w:r>
         <w:rPr>
+          <w:rFonts w:ascii="Times New Roman" w:hAnsi="Times New Roman" w:cs="Times New Roman"/>
           <w:sz w:val="24"/>
           <w:szCs w:val="24"/>
         </w:rPr>
@@ -1152,6 +1238,7 @@
       <w:proofErr w:type="gramEnd"/>
       <w:r>
         <w:rPr>
+          <w:rFonts w:ascii="Times New Roman" w:hAnsi="Times New Roman" w:cs="Times New Roman"/>
           <w:sz w:val="24"/>
           <w:szCs w:val="24"/>
         </w:rPr>
@@ -1160,13 +1247,16 @@
     </w:p>
     <w:p>
       <w:pPr>
-        <w:rPr>
-          <w:sz w:val="24"/>
-          <w:szCs w:val="24"/>
-        </w:rPr>
-      </w:pPr>
-      <w:r>
-        <w:rPr>
+        <w:jc w:val="both"/>
+        <w:rPr>
+          <w:rFonts w:ascii="Times New Roman" w:hAnsi="Times New Roman" w:cs="Times New Roman"/>
+          <w:sz w:val="24"/>
+          <w:szCs w:val="24"/>
+        </w:rPr>
+      </w:pPr>
+      <w:r>
+        <w:rPr>
+          <w:rFonts w:ascii="Times New Roman" w:hAnsi="Times New Roman" w:cs="Times New Roman"/>
           <w:noProof/>
           <w:sz w:val="24"/>
           <w:szCs w:val="24"/>
@@ -1216,13 +1306,16 @@
     </w:p>
     <w:p>
       <w:pPr>
-        <w:rPr>
-          <w:sz w:val="24"/>
-          <w:szCs w:val="24"/>
-        </w:rPr>
-      </w:pPr>
-      <w:r>
-        <w:rPr>
+        <w:jc w:val="both"/>
+        <w:rPr>
+          <w:rFonts w:ascii="Times New Roman" w:hAnsi="Times New Roman" w:cs="Times New Roman"/>
+          <w:sz w:val="24"/>
+          <w:szCs w:val="24"/>
+        </w:rPr>
+      </w:pPr>
+      <w:r>
+        <w:rPr>
+          <w:rFonts w:ascii="Times New Roman" w:hAnsi="Times New Roman" w:cs="Times New Roman"/>
           <w:sz w:val="24"/>
           <w:szCs w:val="24"/>
         </w:rPr>
@@ -1231,13 +1324,16 @@
     </w:p>
     <w:p>
       <w:pPr>
-        <w:rPr>
-          <w:sz w:val="24"/>
-          <w:szCs w:val="24"/>
-        </w:rPr>
-      </w:pPr>
-      <w:r>
-        <w:rPr>
+        <w:jc w:val="both"/>
+        <w:rPr>
+          <w:rFonts w:ascii="Times New Roman" w:hAnsi="Times New Roman" w:cs="Times New Roman"/>
+          <w:sz w:val="24"/>
+          <w:szCs w:val="24"/>
+        </w:rPr>
+      </w:pPr>
+      <w:r>
+        <w:rPr>
+          <w:rFonts w:ascii="Times New Roman" w:hAnsi="Times New Roman" w:cs="Times New Roman"/>
           <w:noProof/>
           <w:sz w:val="24"/>
           <w:szCs w:val="24"/>
@@ -1288,13 +1384,16 @@
     </w:p>
     <w:p>
       <w:pPr>
-        <w:rPr>
-          <w:sz w:val="24"/>
-          <w:szCs w:val="24"/>
-        </w:rPr>
-      </w:pPr>
-      <w:r>
-        <w:rPr>
+        <w:jc w:val="both"/>
+        <w:rPr>
+          <w:rFonts w:ascii="Times New Roman" w:hAnsi="Times New Roman" w:cs="Times New Roman"/>
+          <w:sz w:val="24"/>
+          <w:szCs w:val="24"/>
+        </w:rPr>
+      </w:pPr>
+      <w:r>
+        <w:rPr>
+          <w:rFonts w:ascii="Times New Roman" w:hAnsi="Times New Roman" w:cs="Times New Roman"/>
           <w:sz w:val="24"/>
           <w:szCs w:val="24"/>
         </w:rPr>
@@ -1303,6 +1402,7 @@
       <w:proofErr w:type="spellStart"/>
       <w:r>
         <w:rPr>
+          <w:rFonts w:ascii="Times New Roman" w:hAnsi="Times New Roman" w:cs="Times New Roman"/>
           <w:sz w:val="24"/>
           <w:szCs w:val="24"/>
         </w:rPr>
@@ -1311,6 +1411,7 @@
       <w:proofErr w:type="spellEnd"/>
       <w:r>
         <w:rPr>
+          <w:rFonts w:ascii="Times New Roman" w:hAnsi="Times New Roman" w:cs="Times New Roman"/>
           <w:sz w:val="24"/>
           <w:szCs w:val="24"/>
         </w:rPr>
@@ -1319,19 +1420,22 @@
     </w:p>
     <w:p>
       <w:pPr>
-        <w:rPr>
-          <w:sz w:val="24"/>
-          <w:szCs w:val="24"/>
-        </w:rPr>
-      </w:pPr>
-      <w:r>
-        <w:rPr>
+        <w:jc w:val="both"/>
+        <w:rPr>
+          <w:rFonts w:ascii="Times New Roman" w:hAnsi="Times New Roman" w:cs="Times New Roman"/>
+          <w:sz w:val="24"/>
+          <w:szCs w:val="24"/>
+        </w:rPr>
+      </w:pPr>
+      <w:r>
+        <w:rPr>
+          <w:rFonts w:ascii="Times New Roman" w:hAnsi="Times New Roman" w:cs="Times New Roman"/>
           <w:noProof/>
           <w:sz w:val="24"/>
           <w:szCs w:val="24"/>
         </w:rPr>
         <w:drawing>
-          <wp:inline distT="0" distB="0" distL="0" distR="0" wp14:anchorId="5F845F04" wp14:editId="210C71B6">
+          <wp:inline distT="0" distB="0" distL="0" distR="0" wp14:anchorId="5F845F04" wp14:editId="1681276E">
             <wp:extent cx="5859780" cy="2728595"/>
             <wp:effectExtent l="0" t="0" r="7620" b="0"/>
             <wp:docPr id="771317356" name="Imagen 10"/>
@@ -1375,13 +1479,16 @@
     </w:p>
     <w:p>
       <w:pPr>
-        <w:rPr>
-          <w:sz w:val="24"/>
-          <w:szCs w:val="24"/>
-        </w:rPr>
-      </w:pPr>
-      <w:r>
-        <w:rPr>
+        <w:jc w:val="both"/>
+        <w:rPr>
+          <w:rFonts w:ascii="Times New Roman" w:hAnsi="Times New Roman" w:cs="Times New Roman"/>
+          <w:sz w:val="24"/>
+          <w:szCs w:val="24"/>
+        </w:rPr>
+      </w:pPr>
+      <w:r>
+        <w:rPr>
+          <w:rFonts w:ascii="Times New Roman" w:hAnsi="Times New Roman" w:cs="Times New Roman"/>
           <w:sz w:val="24"/>
           <w:szCs w:val="24"/>
         </w:rPr>
@@ -1390,6 +1497,7 @@
       <w:proofErr w:type="spellStart"/>
       <w:r>
         <w:rPr>
+          <w:rFonts w:ascii="Times New Roman" w:hAnsi="Times New Roman" w:cs="Times New Roman"/>
           <w:sz w:val="24"/>
           <w:szCs w:val="24"/>
         </w:rPr>
@@ -1398,6 +1506,7 @@
       <w:proofErr w:type="spellEnd"/>
       <w:r>
         <w:rPr>
+          <w:rFonts w:ascii="Times New Roman" w:hAnsi="Times New Roman" w:cs="Times New Roman"/>
           <w:sz w:val="24"/>
           <w:szCs w:val="24"/>
         </w:rPr>
@@ -1406,6 +1515,7 @@
       <w:proofErr w:type="spellStart"/>
       <w:r>
         <w:rPr>
+          <w:rFonts w:ascii="Times New Roman" w:hAnsi="Times New Roman" w:cs="Times New Roman"/>
           <w:sz w:val="24"/>
           <w:szCs w:val="24"/>
         </w:rPr>
@@ -1414,6 +1524,7 @@
       <w:proofErr w:type="spellEnd"/>
       <w:r>
         <w:rPr>
+          <w:rFonts w:ascii="Times New Roman" w:hAnsi="Times New Roman" w:cs="Times New Roman"/>
           <w:sz w:val="24"/>
           <w:szCs w:val="24"/>
         </w:rPr>
@@ -1422,6 +1533,7 @@
       <w:proofErr w:type="spellStart"/>
       <w:r>
         <w:rPr>
+          <w:rFonts w:ascii="Times New Roman" w:hAnsi="Times New Roman" w:cs="Times New Roman"/>
           <w:sz w:val="24"/>
           <w:szCs w:val="24"/>
         </w:rPr>
@@ -1430,6 +1542,7 @@
       <w:proofErr w:type="spellEnd"/>
       <w:r>
         <w:rPr>
+          <w:rFonts w:ascii="Times New Roman" w:hAnsi="Times New Roman" w:cs="Times New Roman"/>
           <w:sz w:val="24"/>
           <w:szCs w:val="24"/>
         </w:rPr>
@@ -1438,6 +1551,7 @@
       <w:proofErr w:type="spellStart"/>
       <w:r>
         <w:rPr>
+          <w:rFonts w:ascii="Times New Roman" w:hAnsi="Times New Roman" w:cs="Times New Roman"/>
           <w:sz w:val="24"/>
           <w:szCs w:val="24"/>
         </w:rPr>
@@ -1446,37 +1560,25 @@
       <w:proofErr w:type="spellEnd"/>
       <w:r>
         <w:rPr>
-          <w:sz w:val="24"/>
-          <w:szCs w:val="24"/>
-        </w:rPr>
-        <w:t xml:space="preserve"> tendremos todos nuestros </w:t>
-      </w:r>
-      <w:proofErr w:type="spellStart"/>
-      <w:r>
-        <w:rPr>
-          <w:sz w:val="24"/>
-          <w:szCs w:val="24"/>
-        </w:rPr>
-        <w:t>endpoint</w:t>
-      </w:r>
-      <w:proofErr w:type="spellEnd"/>
-      <w:r>
-        <w:rPr>
-          <w:sz w:val="24"/>
-          <w:szCs w:val="24"/>
-        </w:rPr>
-        <w:t xml:space="preserve"> para gestionar:</w:t>
-      </w:r>
-    </w:p>
-    <w:p>
-      <w:pPr>
-        <w:rPr>
-          <w:sz w:val="24"/>
-          <w:szCs w:val="24"/>
-        </w:rPr>
-      </w:pPr>
-      <w:r>
-        <w:rPr>
+          <w:rFonts w:ascii="Times New Roman" w:hAnsi="Times New Roman" w:cs="Times New Roman"/>
+          <w:sz w:val="24"/>
+          <w:szCs w:val="24"/>
+        </w:rPr>
+        <w:t xml:space="preserve"> tendremos todos nuestros endpoint para gestionar:</w:t>
+      </w:r>
+    </w:p>
+    <w:p>
+      <w:pPr>
+        <w:jc w:val="both"/>
+        <w:rPr>
+          <w:rFonts w:ascii="Times New Roman" w:hAnsi="Times New Roman" w:cs="Times New Roman"/>
+          <w:sz w:val="24"/>
+          <w:szCs w:val="24"/>
+        </w:rPr>
+      </w:pPr>
+      <w:r>
+        <w:rPr>
+          <w:rFonts w:ascii="Times New Roman" w:hAnsi="Times New Roman" w:cs="Times New Roman"/>
           <w:noProof/>
           <w:sz w:val="24"/>
           <w:szCs w:val="24"/>
@@ -1527,13 +1629,16 @@
     </w:p>
     <w:p>
       <w:pPr>
-        <w:rPr>
-          <w:sz w:val="24"/>
-          <w:szCs w:val="24"/>
-        </w:rPr>
-      </w:pPr>
-      <w:r>
-        <w:rPr>
+        <w:jc w:val="both"/>
+        <w:rPr>
+          <w:rFonts w:ascii="Times New Roman" w:hAnsi="Times New Roman" w:cs="Times New Roman"/>
+          <w:sz w:val="24"/>
+          <w:szCs w:val="24"/>
+        </w:rPr>
+      </w:pPr>
+      <w:r>
+        <w:rPr>
+          <w:rFonts w:ascii="Times New Roman" w:hAnsi="Times New Roman" w:cs="Times New Roman"/>
           <w:sz w:val="24"/>
           <w:szCs w:val="24"/>
         </w:rPr>
@@ -1542,6 +1647,7 @@
       <w:proofErr w:type="spellStart"/>
       <w:r>
         <w:rPr>
+          <w:rFonts w:ascii="Times New Roman" w:hAnsi="Times New Roman" w:cs="Times New Roman"/>
           <w:sz w:val="24"/>
           <w:szCs w:val="24"/>
         </w:rPr>
@@ -1550,53 +1656,25 @@
       <w:proofErr w:type="spellEnd"/>
       <w:r>
         <w:rPr>
-          <w:sz w:val="24"/>
-          <w:szCs w:val="24"/>
-        </w:rPr>
-        <w:t xml:space="preserve"> de nuestros </w:t>
-      </w:r>
-      <w:proofErr w:type="spellStart"/>
-      <w:r>
-        <w:rPr>
-          <w:sz w:val="24"/>
-          <w:szCs w:val="24"/>
-        </w:rPr>
-        <w:t>endpoint</w:t>
-      </w:r>
-      <w:proofErr w:type="spellEnd"/>
-      <w:r>
-        <w:rPr>
-          <w:sz w:val="24"/>
-          <w:szCs w:val="24"/>
-        </w:rPr>
-        <w:t xml:space="preserve"> los cuales en las que podían ver los </w:t>
-      </w:r>
-      <w:proofErr w:type="spellStart"/>
-      <w:r>
-        <w:rPr>
-          <w:sz w:val="24"/>
-          <w:szCs w:val="24"/>
-        </w:rPr>
-        <w:t>user</w:t>
-      </w:r>
-      <w:proofErr w:type="spellEnd"/>
-      <w:r>
-        <w:rPr>
-          <w:sz w:val="24"/>
-          <w:szCs w:val="24"/>
-        </w:rPr>
-        <w:t xml:space="preserve"> como productos no veíamos:</w:t>
-      </w:r>
-    </w:p>
-    <w:p>
-      <w:pPr>
-        <w:rPr>
-          <w:sz w:val="24"/>
-          <w:szCs w:val="24"/>
-        </w:rPr>
-      </w:pPr>
-      <w:r>
-        <w:rPr>
+          <w:rFonts w:ascii="Times New Roman" w:hAnsi="Times New Roman" w:cs="Times New Roman"/>
+          <w:sz w:val="24"/>
+          <w:szCs w:val="24"/>
+        </w:rPr>
+        <w:t xml:space="preserve"> de nuestros endpoint los cuales en las que podían ver los user como productos no veíamos:</w:t>
+      </w:r>
+    </w:p>
+    <w:p>
+      <w:pPr>
+        <w:jc w:val="both"/>
+        <w:rPr>
+          <w:rFonts w:ascii="Times New Roman" w:hAnsi="Times New Roman" w:cs="Times New Roman"/>
+          <w:sz w:val="24"/>
+          <w:szCs w:val="24"/>
+        </w:rPr>
+      </w:pPr>
+      <w:r>
+        <w:rPr>
+          <w:rFonts w:ascii="Times New Roman" w:hAnsi="Times New Roman" w:cs="Times New Roman"/>
           <w:noProof/>
           <w:sz w:val="24"/>
           <w:szCs w:val="24"/>
@@ -1646,13 +1724,16 @@
     </w:p>
     <w:p>
       <w:pPr>
-        <w:rPr>
-          <w:sz w:val="24"/>
-          <w:szCs w:val="24"/>
-        </w:rPr>
-      </w:pPr>
-      <w:r>
-        <w:rPr>
+        <w:jc w:val="both"/>
+        <w:rPr>
+          <w:rFonts w:ascii="Times New Roman" w:hAnsi="Times New Roman" w:cs="Times New Roman"/>
+          <w:sz w:val="24"/>
+          <w:szCs w:val="24"/>
+        </w:rPr>
+      </w:pPr>
+      <w:r>
+        <w:rPr>
+          <w:rFonts w:ascii="Times New Roman" w:hAnsi="Times New Roman" w:cs="Times New Roman"/>
           <w:sz w:val="24"/>
           <w:szCs w:val="24"/>
         </w:rPr>
@@ -1661,6 +1742,7 @@
       <w:proofErr w:type="spellStart"/>
       <w:r>
         <w:rPr>
+          <w:rFonts w:ascii="Times New Roman" w:hAnsi="Times New Roman" w:cs="Times New Roman"/>
           <w:sz w:val="24"/>
           <w:szCs w:val="24"/>
         </w:rPr>
@@ -1669,6 +1751,7 @@
       <w:proofErr w:type="spellEnd"/>
       <w:r>
         <w:rPr>
+          <w:rFonts w:ascii="Times New Roman" w:hAnsi="Times New Roman" w:cs="Times New Roman"/>
           <w:sz w:val="24"/>
           <w:szCs w:val="24"/>
         </w:rPr>
@@ -1677,13 +1760,16 @@
     </w:p>
     <w:p>
       <w:pPr>
-        <w:rPr>
-          <w:sz w:val="24"/>
-          <w:szCs w:val="24"/>
-        </w:rPr>
-      </w:pPr>
-      <w:r>
-        <w:rPr>
+        <w:jc w:val="both"/>
+        <w:rPr>
+          <w:rFonts w:ascii="Times New Roman" w:hAnsi="Times New Roman" w:cs="Times New Roman"/>
+          <w:sz w:val="24"/>
+          <w:szCs w:val="24"/>
+        </w:rPr>
+      </w:pPr>
+      <w:r>
+        <w:rPr>
+          <w:rFonts w:ascii="Times New Roman" w:hAnsi="Times New Roman" w:cs="Times New Roman"/>
           <w:noProof/>
           <w:sz w:val="24"/>
           <w:szCs w:val="24"/>
@@ -1734,13 +1820,16 @@
     </w:p>
     <w:p>
       <w:pPr>
-        <w:rPr>
-          <w:sz w:val="24"/>
-          <w:szCs w:val="24"/>
-        </w:rPr>
-      </w:pPr>
-      <w:r>
-        <w:rPr>
+        <w:jc w:val="both"/>
+        <w:rPr>
+          <w:rFonts w:ascii="Times New Roman" w:hAnsi="Times New Roman" w:cs="Times New Roman"/>
+          <w:sz w:val="24"/>
+          <w:szCs w:val="24"/>
+        </w:rPr>
+      </w:pPr>
+      <w:r>
+        <w:rPr>
+          <w:rFonts w:ascii="Times New Roman" w:hAnsi="Times New Roman" w:cs="Times New Roman"/>
           <w:sz w:val="24"/>
           <w:szCs w:val="24"/>
         </w:rPr>
@@ -1749,6 +1838,7 @@
       <w:proofErr w:type="gramStart"/>
       <w:r>
         <w:rPr>
+          <w:rFonts w:ascii="Times New Roman" w:hAnsi="Times New Roman" w:cs="Times New Roman"/>
           <w:sz w:val="24"/>
           <w:szCs w:val="24"/>
         </w:rPr>
@@ -1757,6 +1847,7 @@
       <w:proofErr w:type="gramEnd"/>
       <w:r>
         <w:rPr>
+          <w:rFonts w:ascii="Times New Roman" w:hAnsi="Times New Roman" w:cs="Times New Roman"/>
           <w:sz w:val="24"/>
           <w:szCs w:val="24"/>
         </w:rPr>
@@ -1765,6 +1856,7 @@
       <w:proofErr w:type="spellStart"/>
       <w:r>
         <w:rPr>
+          <w:rFonts w:ascii="Times New Roman" w:hAnsi="Times New Roman" w:cs="Times New Roman"/>
           <w:sz w:val="24"/>
           <w:szCs w:val="24"/>
         </w:rPr>
@@ -1773,6 +1865,7 @@
       <w:proofErr w:type="spellEnd"/>
       <w:r>
         <w:rPr>
+          <w:rFonts w:ascii="Times New Roman" w:hAnsi="Times New Roman" w:cs="Times New Roman"/>
           <w:sz w:val="24"/>
           <w:szCs w:val="24"/>
         </w:rPr>
@@ -1781,13 +1874,16 @@
     </w:p>
     <w:p>
       <w:pPr>
-        <w:rPr>
-          <w:sz w:val="24"/>
-          <w:szCs w:val="24"/>
-        </w:rPr>
-      </w:pPr>
-      <w:r>
-        <w:rPr>
+        <w:jc w:val="both"/>
+        <w:rPr>
+          <w:rFonts w:ascii="Times New Roman" w:hAnsi="Times New Roman" w:cs="Times New Roman"/>
+          <w:sz w:val="24"/>
+          <w:szCs w:val="24"/>
+        </w:rPr>
+      </w:pPr>
+      <w:r>
+        <w:rPr>
+          <w:rFonts w:ascii="Times New Roman" w:hAnsi="Times New Roman" w:cs="Times New Roman"/>
           <w:sz w:val="24"/>
           <w:szCs w:val="24"/>
         </w:rPr>
@@ -1796,13 +1892,16 @@
     </w:p>
     <w:p>
       <w:pPr>
-        <w:rPr>
-          <w:sz w:val="24"/>
-          <w:szCs w:val="24"/>
-        </w:rPr>
-      </w:pPr>
-      <w:r>
-        <w:rPr>
+        <w:jc w:val="both"/>
+        <w:rPr>
+          <w:rFonts w:ascii="Times New Roman" w:hAnsi="Times New Roman" w:cs="Times New Roman"/>
+          <w:sz w:val="24"/>
+          <w:szCs w:val="24"/>
+        </w:rPr>
+      </w:pPr>
+      <w:r>
+        <w:rPr>
+          <w:rFonts w:ascii="Times New Roman" w:hAnsi="Times New Roman" w:cs="Times New Roman"/>
           <w:noProof/>
           <w:sz w:val="24"/>
           <w:szCs w:val="24"/>
@@ -1852,39 +1951,25 @@
     </w:p>
     <w:p>
       <w:pPr>
-        <w:rPr>
-          <w:sz w:val="24"/>
-          <w:szCs w:val="24"/>
-        </w:rPr>
-      </w:pPr>
-      <w:r>
-        <w:rPr>
-          <w:sz w:val="24"/>
-          <w:szCs w:val="24"/>
-        </w:rPr>
-        <w:t xml:space="preserve">Esto lo podremos hacer con todos los </w:t>
-      </w:r>
-      <w:proofErr w:type="spellStart"/>
-      <w:proofErr w:type="gramStart"/>
-      <w:r>
-        <w:rPr>
-          <w:sz w:val="24"/>
-          <w:szCs w:val="24"/>
-        </w:rPr>
-        <w:t>endpoint</w:t>
-      </w:r>
-      <w:proofErr w:type="spellEnd"/>
-      <w:proofErr w:type="gramEnd"/>
-      <w:r>
-        <w:rPr>
-          <w:sz w:val="24"/>
-          <w:szCs w:val="24"/>
-        </w:rPr>
-        <w:t xml:space="preserve"> pero vamos a enseñar </w:t>
-      </w:r>
-      <w:proofErr w:type="spellStart"/>
-      <w:r>
-        <w:rPr>
+        <w:jc w:val="both"/>
+        <w:rPr>
+          <w:rFonts w:ascii="Times New Roman" w:hAnsi="Times New Roman" w:cs="Times New Roman"/>
+          <w:sz w:val="24"/>
+          <w:szCs w:val="24"/>
+        </w:rPr>
+      </w:pPr>
+      <w:r>
+        <w:rPr>
+          <w:rFonts w:ascii="Times New Roman" w:hAnsi="Times New Roman" w:cs="Times New Roman"/>
+          <w:sz w:val="24"/>
+          <w:szCs w:val="24"/>
+        </w:rPr>
+        <w:t xml:space="preserve">Esto lo podremos hacer con todos los endpoint pero vamos a enseñar </w:t>
+      </w:r>
+      <w:proofErr w:type="spellStart"/>
+      <w:r>
+        <w:rPr>
+          <w:rFonts w:ascii="Times New Roman" w:hAnsi="Times New Roman" w:cs="Times New Roman"/>
           <w:sz w:val="24"/>
           <w:szCs w:val="24"/>
         </w:rPr>
@@ -1893,6 +1978,7 @@
       <w:proofErr w:type="spellEnd"/>
       <w:r>
         <w:rPr>
+          <w:rFonts w:ascii="Times New Roman" w:hAnsi="Times New Roman" w:cs="Times New Roman"/>
           <w:sz w:val="24"/>
           <w:szCs w:val="24"/>
         </w:rPr>
@@ -1901,13 +1987,16 @@
     </w:p>
     <w:p>
       <w:pPr>
-        <w:rPr>
-          <w:sz w:val="24"/>
-          <w:szCs w:val="24"/>
-        </w:rPr>
-      </w:pPr>
-      <w:r>
-        <w:rPr>
+        <w:jc w:val="both"/>
+        <w:rPr>
+          <w:rFonts w:ascii="Times New Roman" w:hAnsi="Times New Roman" w:cs="Times New Roman"/>
+          <w:sz w:val="24"/>
+          <w:szCs w:val="24"/>
+        </w:rPr>
+      </w:pPr>
+      <w:r>
+        <w:rPr>
+          <w:rFonts w:ascii="Times New Roman" w:hAnsi="Times New Roman" w:cs="Times New Roman"/>
           <w:noProof/>
           <w:sz w:val="24"/>
           <w:szCs w:val="24"/>
@@ -1958,13 +2047,16 @@
     </w:p>
     <w:p>
       <w:pPr>
-        <w:rPr>
-          <w:sz w:val="24"/>
-          <w:szCs w:val="24"/>
-        </w:rPr>
-      </w:pPr>
-      <w:r>
-        <w:rPr>
+        <w:jc w:val="both"/>
+        <w:rPr>
+          <w:rFonts w:ascii="Times New Roman" w:hAnsi="Times New Roman" w:cs="Times New Roman"/>
+          <w:sz w:val="24"/>
+          <w:szCs w:val="24"/>
+        </w:rPr>
+      </w:pPr>
+      <w:r>
+        <w:rPr>
+          <w:rFonts w:ascii="Times New Roman" w:hAnsi="Times New Roman" w:cs="Times New Roman"/>
           <w:sz w:val="24"/>
           <w:szCs w:val="24"/>
         </w:rPr>
@@ -1973,13 +2065,16 @@
     </w:p>
     <w:p>
       <w:pPr>
-        <w:rPr>
-          <w:sz w:val="24"/>
-          <w:szCs w:val="24"/>
-        </w:rPr>
-      </w:pPr>
-      <w:r>
-        <w:rPr>
+        <w:jc w:val="both"/>
+        <w:rPr>
+          <w:rFonts w:ascii="Times New Roman" w:hAnsi="Times New Roman" w:cs="Times New Roman"/>
+          <w:sz w:val="24"/>
+          <w:szCs w:val="24"/>
+        </w:rPr>
+      </w:pPr>
+      <w:r>
+        <w:rPr>
+          <w:rFonts w:ascii="Times New Roman" w:hAnsi="Times New Roman" w:cs="Times New Roman"/>
           <w:noProof/>
           <w:sz w:val="24"/>
           <w:szCs w:val="24"/>
@@ -2029,13 +2124,16 @@
     </w:p>
     <w:p>
       <w:pPr>
-        <w:rPr>
-          <w:sz w:val="24"/>
-          <w:szCs w:val="24"/>
-        </w:rPr>
-      </w:pPr>
-      <w:r>
-        <w:rPr>
+        <w:jc w:val="both"/>
+        <w:rPr>
+          <w:rFonts w:ascii="Times New Roman" w:hAnsi="Times New Roman" w:cs="Times New Roman"/>
+          <w:sz w:val="24"/>
+          <w:szCs w:val="24"/>
+        </w:rPr>
+      </w:pPr>
+      <w:r>
+        <w:rPr>
+          <w:rFonts w:ascii="Times New Roman" w:hAnsi="Times New Roman" w:cs="Times New Roman"/>
           <w:sz w:val="24"/>
           <w:szCs w:val="24"/>
         </w:rPr>
@@ -2044,13 +2142,16 @@
     </w:p>
     <w:p>
       <w:pPr>
-        <w:rPr>
-          <w:sz w:val="24"/>
-          <w:szCs w:val="24"/>
-        </w:rPr>
-      </w:pPr>
-      <w:r>
-        <w:rPr>
+        <w:jc w:val="both"/>
+        <w:rPr>
+          <w:rFonts w:ascii="Times New Roman" w:hAnsi="Times New Roman" w:cs="Times New Roman"/>
+          <w:sz w:val="24"/>
+          <w:szCs w:val="24"/>
+        </w:rPr>
+      </w:pPr>
+      <w:r>
+        <w:rPr>
+          <w:rFonts w:ascii="Times New Roman" w:hAnsi="Times New Roman" w:cs="Times New Roman"/>
           <w:noProof/>
           <w:sz w:val="24"/>
           <w:szCs w:val="24"/>
@@ -2101,13 +2202,16 @@
     </w:p>
     <w:p>
       <w:pPr>
-        <w:rPr>
-          <w:sz w:val="24"/>
-          <w:szCs w:val="24"/>
-        </w:rPr>
-      </w:pPr>
-      <w:r>
-        <w:rPr>
+        <w:jc w:val="both"/>
+        <w:rPr>
+          <w:rFonts w:ascii="Times New Roman" w:hAnsi="Times New Roman" w:cs="Times New Roman"/>
+          <w:sz w:val="24"/>
+          <w:szCs w:val="24"/>
+        </w:rPr>
+      </w:pPr>
+      <w:r>
+        <w:rPr>
+          <w:rFonts w:ascii="Times New Roman" w:hAnsi="Times New Roman" w:cs="Times New Roman"/>
           <w:sz w:val="24"/>
           <w:szCs w:val="24"/>
         </w:rPr>
@@ -2116,13 +2220,16 @@
     </w:p>
     <w:p>
       <w:pPr>
-        <w:rPr>
-          <w:sz w:val="24"/>
-          <w:szCs w:val="24"/>
-        </w:rPr>
-      </w:pPr>
-      <w:r>
-        <w:rPr>
+        <w:jc w:val="both"/>
+        <w:rPr>
+          <w:rFonts w:ascii="Times New Roman" w:hAnsi="Times New Roman" w:cs="Times New Roman"/>
+          <w:sz w:val="24"/>
+          <w:szCs w:val="24"/>
+        </w:rPr>
+      </w:pPr>
+      <w:r>
+        <w:rPr>
+          <w:rFonts w:ascii="Times New Roman" w:hAnsi="Times New Roman" w:cs="Times New Roman"/>
           <w:noProof/>
           <w:sz w:val="24"/>
           <w:szCs w:val="24"/>
@@ -2172,44 +2279,34 @@
     </w:p>
     <w:p>
       <w:pPr>
-        <w:rPr>
-          <w:sz w:val="24"/>
-          <w:szCs w:val="24"/>
-        </w:rPr>
-      </w:pPr>
-      <w:r>
-        <w:rPr>
-          <w:sz w:val="24"/>
-          <w:szCs w:val="24"/>
-        </w:rPr>
-        <w:t xml:space="preserve">Si pulsamos en la </w:t>
-      </w:r>
-      <w:proofErr w:type="spellStart"/>
-      <w:r>
-        <w:rPr>
-          <w:sz w:val="24"/>
-          <w:szCs w:val="24"/>
-        </w:rPr>
-        <w:t>direccion</w:t>
-      </w:r>
-      <w:proofErr w:type="spellEnd"/>
-      <w:r>
-        <w:rPr>
-          <w:sz w:val="24"/>
-          <w:szCs w:val="24"/>
-        </w:rPr>
-        <w:t xml:space="preserve"> nos llevara a una pagina con toda la información de la dirección:</w:t>
-      </w:r>
-    </w:p>
-    <w:p>
-      <w:pPr>
-        <w:rPr>
-          <w:sz w:val="24"/>
-          <w:szCs w:val="24"/>
-        </w:rPr>
-      </w:pPr>
-      <w:r>
-        <w:rPr>
+        <w:jc w:val="both"/>
+        <w:rPr>
+          <w:rFonts w:ascii="Times New Roman" w:hAnsi="Times New Roman" w:cs="Times New Roman"/>
+          <w:sz w:val="24"/>
+          <w:szCs w:val="24"/>
+        </w:rPr>
+      </w:pPr>
+      <w:r>
+        <w:rPr>
+          <w:rFonts w:ascii="Times New Roman" w:hAnsi="Times New Roman" w:cs="Times New Roman"/>
+          <w:sz w:val="24"/>
+          <w:szCs w:val="24"/>
+        </w:rPr>
+        <w:t>Si pulsamos en la direccion nos llevara a una pagina con toda la información de la dirección:</w:t>
+      </w:r>
+    </w:p>
+    <w:p>
+      <w:pPr>
+        <w:jc w:val="both"/>
+        <w:rPr>
+          <w:rFonts w:ascii="Times New Roman" w:hAnsi="Times New Roman" w:cs="Times New Roman"/>
+          <w:sz w:val="24"/>
+          <w:szCs w:val="24"/>
+        </w:rPr>
+      </w:pPr>
+      <w:r>
+        <w:rPr>
+          <w:rFonts w:ascii="Times New Roman" w:hAnsi="Times New Roman" w:cs="Times New Roman"/>
           <w:noProof/>
           <w:sz w:val="24"/>
           <w:szCs w:val="24"/>
@@ -2260,13 +2357,16 @@
     </w:p>
     <w:p>
       <w:pPr>
-        <w:rPr>
-          <w:sz w:val="24"/>
-          <w:szCs w:val="24"/>
-        </w:rPr>
-      </w:pPr>
-      <w:r>
-        <w:rPr>
+        <w:jc w:val="both"/>
+        <w:rPr>
+          <w:rFonts w:ascii="Times New Roman" w:hAnsi="Times New Roman" w:cs="Times New Roman"/>
+          <w:sz w:val="24"/>
+          <w:szCs w:val="24"/>
+        </w:rPr>
+      </w:pPr>
+      <w:r>
+        <w:rPr>
+          <w:rFonts w:ascii="Times New Roman" w:hAnsi="Times New Roman" w:cs="Times New Roman"/>
           <w:sz w:val="24"/>
           <w:szCs w:val="24"/>
         </w:rPr>
@@ -2275,6 +2375,7 @@
       <w:proofErr w:type="spellStart"/>
       <w:r>
         <w:rPr>
+          <w:rFonts w:ascii="Times New Roman" w:hAnsi="Times New Roman" w:cs="Times New Roman"/>
           <w:sz w:val="24"/>
           <w:szCs w:val="24"/>
         </w:rPr>
@@ -2283,6 +2384,7 @@
       <w:proofErr w:type="spellEnd"/>
       <w:r>
         <w:rPr>
+          <w:rFonts w:ascii="Times New Roman" w:hAnsi="Times New Roman" w:cs="Times New Roman"/>
           <w:sz w:val="24"/>
           <w:szCs w:val="24"/>
         </w:rPr>
@@ -2290,6 +2392,7 @@
       </w:r>
       <w:r>
         <w:rPr>
+          <w:rFonts w:ascii="Times New Roman" w:hAnsi="Times New Roman" w:cs="Times New Roman"/>
           <w:sz w:val="24"/>
           <w:szCs w:val="24"/>
         </w:rPr>
@@ -2297,6 +2400,7 @@
       </w:r>
       <w:r>
         <w:rPr>
+          <w:rFonts w:ascii="Times New Roman" w:hAnsi="Times New Roman" w:cs="Times New Roman"/>
           <w:sz w:val="24"/>
           <w:szCs w:val="24"/>
         </w:rPr>
@@ -2305,13 +2409,16 @@
     </w:p>
     <w:p>
       <w:pPr>
-        <w:rPr>
-          <w:sz w:val="24"/>
-          <w:szCs w:val="24"/>
-        </w:rPr>
-      </w:pPr>
-      <w:r>
-        <w:rPr>
+        <w:jc w:val="both"/>
+        <w:rPr>
+          <w:rFonts w:ascii="Times New Roman" w:hAnsi="Times New Roman" w:cs="Times New Roman"/>
+          <w:sz w:val="24"/>
+          <w:szCs w:val="24"/>
+        </w:rPr>
+      </w:pPr>
+      <w:r>
+        <w:rPr>
+          <w:rFonts w:ascii="Times New Roman" w:hAnsi="Times New Roman" w:cs="Times New Roman"/>
           <w:noProof/>
           <w:sz w:val="24"/>
           <w:szCs w:val="24"/>
@@ -2361,13 +2468,16 @@
     </w:p>
     <w:p>
       <w:pPr>
-        <w:rPr>
-          <w:sz w:val="24"/>
-          <w:szCs w:val="24"/>
-        </w:rPr>
-      </w:pPr>
-      <w:r>
-        <w:rPr>
+        <w:jc w:val="both"/>
+        <w:rPr>
+          <w:rFonts w:ascii="Times New Roman" w:hAnsi="Times New Roman" w:cs="Times New Roman"/>
+          <w:sz w:val="24"/>
+          <w:szCs w:val="24"/>
+        </w:rPr>
+      </w:pPr>
+      <w:r>
+        <w:rPr>
+          <w:rFonts w:ascii="Times New Roman" w:hAnsi="Times New Roman" w:cs="Times New Roman"/>
           <w:sz w:val="24"/>
           <w:szCs w:val="24"/>
         </w:rPr>
@@ -2376,6 +2486,7 @@
       <w:proofErr w:type="gramStart"/>
       <w:r>
         <w:rPr>
+          <w:rFonts w:ascii="Times New Roman" w:hAnsi="Times New Roman" w:cs="Times New Roman"/>
           <w:sz w:val="24"/>
           <w:szCs w:val="24"/>
         </w:rPr>
@@ -2384,6 +2495,7 @@
       <w:proofErr w:type="gramEnd"/>
       <w:r>
         <w:rPr>
+          <w:rFonts w:ascii="Times New Roman" w:hAnsi="Times New Roman" w:cs="Times New Roman"/>
           <w:sz w:val="24"/>
           <w:szCs w:val="24"/>
         </w:rPr>
@@ -2392,6 +2504,7 @@
       <w:proofErr w:type="spellStart"/>
       <w:r>
         <w:rPr>
+          <w:rFonts w:ascii="Times New Roman" w:hAnsi="Times New Roman" w:cs="Times New Roman"/>
           <w:sz w:val="24"/>
           <w:szCs w:val="24"/>
         </w:rPr>
@@ -2400,6 +2513,7 @@
       <w:proofErr w:type="spellEnd"/>
       <w:r>
         <w:rPr>
+          <w:rFonts w:ascii="Times New Roman" w:hAnsi="Times New Roman" w:cs="Times New Roman"/>
           <w:sz w:val="24"/>
           <w:szCs w:val="24"/>
         </w:rPr>
@@ -2408,6 +2522,7 @@
       <w:proofErr w:type="spellStart"/>
       <w:r>
         <w:rPr>
+          <w:rFonts w:ascii="Times New Roman" w:hAnsi="Times New Roman" w:cs="Times New Roman"/>
           <w:sz w:val="24"/>
           <w:szCs w:val="24"/>
         </w:rPr>
@@ -2416,6 +2531,7 @@
       <w:proofErr w:type="spellEnd"/>
       <w:r>
         <w:rPr>
+          <w:rFonts w:ascii="Times New Roman" w:hAnsi="Times New Roman" w:cs="Times New Roman"/>
           <w:sz w:val="24"/>
           <w:szCs w:val="24"/>
         </w:rPr>
@@ -2424,6 +2540,7 @@
       <w:proofErr w:type="spellStart"/>
       <w:r>
         <w:rPr>
+          <w:rFonts w:ascii="Times New Roman" w:hAnsi="Times New Roman" w:cs="Times New Roman"/>
           <w:sz w:val="24"/>
           <w:szCs w:val="24"/>
         </w:rPr>
@@ -2432,6 +2549,7 @@
       <w:proofErr w:type="spellEnd"/>
       <w:r>
         <w:rPr>
+          <w:rFonts w:ascii="Times New Roman" w:hAnsi="Times New Roman" w:cs="Times New Roman"/>
           <w:sz w:val="24"/>
           <w:szCs w:val="24"/>
         </w:rPr>
@@ -2440,13 +2558,16 @@
     </w:p>
     <w:p>
       <w:pPr>
-        <w:rPr>
-          <w:sz w:val="24"/>
-          <w:szCs w:val="24"/>
-        </w:rPr>
-      </w:pPr>
-      <w:r>
-        <w:rPr>
+        <w:jc w:val="both"/>
+        <w:rPr>
+          <w:rFonts w:ascii="Times New Roman" w:hAnsi="Times New Roman" w:cs="Times New Roman"/>
+          <w:sz w:val="24"/>
+          <w:szCs w:val="24"/>
+        </w:rPr>
+      </w:pPr>
+      <w:r>
+        <w:rPr>
+          <w:rFonts w:ascii="Times New Roman" w:hAnsi="Times New Roman" w:cs="Times New Roman"/>
           <w:noProof/>
           <w:sz w:val="24"/>
           <w:szCs w:val="24"/>
@@ -2497,13 +2618,16 @@
     </w:p>
     <w:p>
       <w:pPr>
-        <w:rPr>
-          <w:sz w:val="24"/>
-          <w:szCs w:val="24"/>
-        </w:rPr>
-      </w:pPr>
-      <w:r>
-        <w:rPr>
+        <w:jc w:val="both"/>
+        <w:rPr>
+          <w:rFonts w:ascii="Times New Roman" w:hAnsi="Times New Roman" w:cs="Times New Roman"/>
+          <w:sz w:val="24"/>
+          <w:szCs w:val="24"/>
+        </w:rPr>
+      </w:pPr>
+      <w:r>
+        <w:rPr>
+          <w:rFonts w:ascii="Times New Roman" w:hAnsi="Times New Roman" w:cs="Times New Roman"/>
           <w:sz w:val="24"/>
           <w:szCs w:val="24"/>
         </w:rPr>
@@ -2512,6 +2636,7 @@
       <w:proofErr w:type="spellStart"/>
       <w:r>
         <w:rPr>
+          <w:rFonts w:ascii="Times New Roman" w:hAnsi="Times New Roman" w:cs="Times New Roman"/>
           <w:sz w:val="24"/>
           <w:szCs w:val="24"/>
         </w:rPr>
@@ -2520,6 +2645,7 @@
       <w:proofErr w:type="spellEnd"/>
       <w:r>
         <w:rPr>
+          <w:rFonts w:ascii="Times New Roman" w:hAnsi="Times New Roman" w:cs="Times New Roman"/>
           <w:sz w:val="24"/>
           <w:szCs w:val="24"/>
         </w:rPr>
@@ -2528,6 +2654,7 @@
       <w:proofErr w:type="spellStart"/>
       <w:r>
         <w:rPr>
+          <w:rFonts w:ascii="Times New Roman" w:hAnsi="Times New Roman" w:cs="Times New Roman"/>
           <w:sz w:val="24"/>
           <w:szCs w:val="24"/>
         </w:rPr>
@@ -2536,6 +2663,7 @@
       <w:proofErr w:type="spellEnd"/>
       <w:r>
         <w:rPr>
+          <w:rFonts w:ascii="Times New Roman" w:hAnsi="Times New Roman" w:cs="Times New Roman"/>
           <w:sz w:val="24"/>
           <w:szCs w:val="24"/>
         </w:rPr>
@@ -2544,6 +2672,7 @@
       <w:proofErr w:type="spellStart"/>
       <w:r>
         <w:rPr>
+          <w:rFonts w:ascii="Times New Roman" w:hAnsi="Times New Roman" w:cs="Times New Roman"/>
           <w:sz w:val="24"/>
           <w:szCs w:val="24"/>
         </w:rPr>
@@ -2552,6 +2681,7 @@
       <w:proofErr w:type="spellEnd"/>
       <w:r>
         <w:rPr>
+          <w:rFonts w:ascii="Times New Roman" w:hAnsi="Times New Roman" w:cs="Times New Roman"/>
           <w:sz w:val="24"/>
           <w:szCs w:val="24"/>
         </w:rPr>
@@ -2560,6 +2690,7 @@
       <w:proofErr w:type="gramStart"/>
       <w:r>
         <w:rPr>
+          <w:rFonts w:ascii="Times New Roman" w:hAnsi="Times New Roman" w:cs="Times New Roman"/>
           <w:sz w:val="24"/>
           <w:szCs w:val="24"/>
         </w:rPr>
@@ -2568,6 +2699,7 @@
       <w:proofErr w:type="gramEnd"/>
       <w:r>
         <w:rPr>
+          <w:rFonts w:ascii="Times New Roman" w:hAnsi="Times New Roman" w:cs="Times New Roman"/>
           <w:sz w:val="24"/>
           <w:szCs w:val="24"/>
         </w:rPr>
@@ -2576,13 +2708,16 @@
     </w:p>
     <w:p>
       <w:pPr>
-        <w:rPr>
-          <w:sz w:val="24"/>
-          <w:szCs w:val="24"/>
-        </w:rPr>
-      </w:pPr>
-      <w:r>
-        <w:rPr>
+        <w:jc w:val="both"/>
+        <w:rPr>
+          <w:rFonts w:ascii="Times New Roman" w:hAnsi="Times New Roman" w:cs="Times New Roman"/>
+          <w:sz w:val="24"/>
+          <w:szCs w:val="24"/>
+        </w:rPr>
+      </w:pPr>
+      <w:r>
+        <w:rPr>
+          <w:rFonts w:ascii="Times New Roman" w:hAnsi="Times New Roman" w:cs="Times New Roman"/>
           <w:noProof/>
           <w:sz w:val="24"/>
           <w:szCs w:val="24"/>
@@ -2632,13 +2767,16 @@
     </w:p>
     <w:p>
       <w:pPr>
-        <w:rPr>
-          <w:sz w:val="24"/>
-          <w:szCs w:val="24"/>
-        </w:rPr>
-      </w:pPr>
-      <w:r>
-        <w:rPr>
+        <w:jc w:val="both"/>
+        <w:rPr>
+          <w:rFonts w:ascii="Times New Roman" w:hAnsi="Times New Roman" w:cs="Times New Roman"/>
+          <w:sz w:val="24"/>
+          <w:szCs w:val="24"/>
+        </w:rPr>
+      </w:pPr>
+      <w:r>
+        <w:rPr>
+          <w:rFonts w:ascii="Times New Roman" w:hAnsi="Times New Roman" w:cs="Times New Roman"/>
           <w:sz w:val="24"/>
           <w:szCs w:val="24"/>
         </w:rPr>
@@ -2647,6 +2785,7 @@
       <w:proofErr w:type="spellStart"/>
       <w:r>
         <w:rPr>
+          <w:rFonts w:ascii="Times New Roman" w:hAnsi="Times New Roman" w:cs="Times New Roman"/>
           <w:sz w:val="24"/>
           <w:szCs w:val="24"/>
         </w:rPr>
@@ -2655,6 +2794,7 @@
       <w:proofErr w:type="spellEnd"/>
       <w:r>
         <w:rPr>
+          <w:rFonts w:ascii="Times New Roman" w:hAnsi="Times New Roman" w:cs="Times New Roman"/>
           <w:sz w:val="24"/>
           <w:szCs w:val="24"/>
         </w:rPr>
@@ -2663,6 +2803,7 @@
       <w:proofErr w:type="spellStart"/>
       <w:r>
         <w:rPr>
+          <w:rFonts w:ascii="Times New Roman" w:hAnsi="Times New Roman" w:cs="Times New Roman"/>
           <w:sz w:val="24"/>
           <w:szCs w:val="24"/>
         </w:rPr>
@@ -2671,24 +2812,25 @@
       <w:proofErr w:type="spellEnd"/>
       <w:r>
         <w:rPr>
+          <w:rFonts w:ascii="Times New Roman" w:hAnsi="Times New Roman" w:cs="Times New Roman"/>
           <w:sz w:val="24"/>
           <w:szCs w:val="24"/>
         </w:rPr>
         <w:t xml:space="preserve"> es parecida a la de </w:t>
       </w:r>
       <w:proofErr w:type="spellStart"/>
-      <w:proofErr w:type="gramStart"/>
-      <w:r>
-        <w:rPr>
+      <w:r>
+        <w:rPr>
+          <w:rFonts w:ascii="Times New Roman" w:hAnsi="Times New Roman" w:cs="Times New Roman"/>
           <w:sz w:val="24"/>
           <w:szCs w:val="24"/>
         </w:rPr>
         <w:t>admin</w:t>
       </w:r>
       <w:proofErr w:type="spellEnd"/>
-      <w:proofErr w:type="gramEnd"/>
-      <w:r>
-        <w:rPr>
+      <w:r>
+        <w:rPr>
+          <w:rFonts w:ascii="Times New Roman" w:hAnsi="Times New Roman" w:cs="Times New Roman"/>
           <w:sz w:val="24"/>
           <w:szCs w:val="24"/>
         </w:rPr>
@@ -2697,6 +2839,7 @@
       <w:proofErr w:type="spellStart"/>
       <w:r>
         <w:rPr>
+          <w:rFonts w:ascii="Times New Roman" w:hAnsi="Times New Roman" w:cs="Times New Roman"/>
           <w:sz w:val="24"/>
           <w:szCs w:val="24"/>
         </w:rPr>
@@ -2705,6 +2848,7 @@
       <w:proofErr w:type="spellEnd"/>
       <w:r>
         <w:rPr>
+          <w:rFonts w:ascii="Times New Roman" w:hAnsi="Times New Roman" w:cs="Times New Roman"/>
           <w:sz w:val="24"/>
           <w:szCs w:val="24"/>
         </w:rPr>
@@ -2713,8 +2857,9 @@
     </w:p>
     <w:p>
       <w:pPr>
-        <w:jc w:val="center"/>
-        <w:rPr>
+        <w:jc w:val="both"/>
+        <w:rPr>
+          <w:rFonts w:ascii="Times New Roman" w:hAnsi="Times New Roman" w:cs="Times New Roman"/>
           <w:b/>
           <w:bCs/>
           <w:i/>
@@ -2725,6 +2870,7 @@
       </w:pPr>
       <w:r>
         <w:rPr>
+          <w:rFonts w:ascii="Times New Roman" w:hAnsi="Times New Roman" w:cs="Times New Roman"/>
           <w:b/>
           <w:bCs/>
           <w:i/>
@@ -2737,44 +2883,34 @@
     </w:p>
     <w:p>
       <w:pPr>
-        <w:rPr>
-          <w:sz w:val="24"/>
-          <w:szCs w:val="24"/>
-        </w:rPr>
-      </w:pPr>
-      <w:r>
-        <w:rPr>
-          <w:sz w:val="24"/>
-          <w:szCs w:val="24"/>
-        </w:rPr>
-        <w:t xml:space="preserve">Como extra tenemos dos cosas, la primera es que en nuestros botones generales tenemos uno para cambiar al modo oscuro o modo claro, hasta ahora te he enseñado todo en modo claro si pulsamos en modo oscuro nos quedaría </w:t>
-      </w:r>
-      <w:proofErr w:type="spellStart"/>
-      <w:r>
-        <w:rPr>
-          <w:sz w:val="24"/>
-          <w:szCs w:val="24"/>
-        </w:rPr>
-        <w:t>asi</w:t>
-      </w:r>
-      <w:proofErr w:type="spellEnd"/>
-      <w:r>
-        <w:rPr>
-          <w:sz w:val="24"/>
-          <w:szCs w:val="24"/>
-        </w:rPr>
-        <w:t xml:space="preserve"> la aplicación web:</w:t>
-      </w:r>
-    </w:p>
-    <w:p>
-      <w:pPr>
-        <w:rPr>
-          <w:sz w:val="24"/>
-          <w:szCs w:val="24"/>
-        </w:rPr>
-      </w:pPr>
-      <w:r>
-        <w:rPr>
+        <w:jc w:val="both"/>
+        <w:rPr>
+          <w:rFonts w:ascii="Times New Roman" w:hAnsi="Times New Roman" w:cs="Times New Roman"/>
+          <w:sz w:val="24"/>
+          <w:szCs w:val="24"/>
+        </w:rPr>
+      </w:pPr>
+      <w:r>
+        <w:rPr>
+          <w:rFonts w:ascii="Times New Roman" w:hAnsi="Times New Roman" w:cs="Times New Roman"/>
+          <w:sz w:val="24"/>
+          <w:szCs w:val="24"/>
+        </w:rPr>
+        <w:t>Como extra tenemos dos cosas, la primera es que en nuestros botones generales tenemos uno para cambiar al modo oscuro o modo claro, hasta ahora te he enseñado todo en modo claro si pulsamos en modo oscuro nos quedaría asi la aplicación web:</w:t>
+      </w:r>
+    </w:p>
+    <w:p>
+      <w:pPr>
+        <w:jc w:val="both"/>
+        <w:rPr>
+          <w:rFonts w:ascii="Times New Roman" w:hAnsi="Times New Roman" w:cs="Times New Roman"/>
+          <w:sz w:val="24"/>
+          <w:szCs w:val="24"/>
+        </w:rPr>
+      </w:pPr>
+      <w:r>
+        <w:rPr>
+          <w:rFonts w:ascii="Times New Roman" w:hAnsi="Times New Roman" w:cs="Times New Roman"/>
           <w:noProof/>
           <w:sz w:val="24"/>
           <w:szCs w:val="24"/>
@@ -2824,6 +2960,7 @@
       </w:r>
       <w:r>
         <w:rPr>
+          <w:rFonts w:ascii="Times New Roman" w:hAnsi="Times New Roman" w:cs="Times New Roman"/>
           <w:noProof/>
           <w:sz w:val="24"/>
           <w:szCs w:val="24"/>
@@ -2873,13 +3010,16 @@
     </w:p>
     <w:p>
       <w:pPr>
-        <w:rPr>
-          <w:sz w:val="24"/>
-          <w:szCs w:val="24"/>
-        </w:rPr>
-      </w:pPr>
-      <w:r>
-        <w:rPr>
+        <w:jc w:val="both"/>
+        <w:rPr>
+          <w:rFonts w:ascii="Times New Roman" w:hAnsi="Times New Roman" w:cs="Times New Roman"/>
+          <w:sz w:val="24"/>
+          <w:szCs w:val="24"/>
+        </w:rPr>
+      </w:pPr>
+      <w:r>
+        <w:rPr>
+          <w:rFonts w:ascii="Times New Roman" w:hAnsi="Times New Roman" w:cs="Times New Roman"/>
           <w:noProof/>
           <w:sz w:val="24"/>
           <w:szCs w:val="24"/>
@@ -2929,13 +3069,16 @@
     </w:p>
     <w:p>
       <w:pPr>
-        <w:rPr>
-          <w:sz w:val="24"/>
-          <w:szCs w:val="24"/>
-        </w:rPr>
-      </w:pPr>
-      <w:r>
-        <w:rPr>
+        <w:jc w:val="both"/>
+        <w:rPr>
+          <w:rFonts w:ascii="Times New Roman" w:hAnsi="Times New Roman" w:cs="Times New Roman"/>
+          <w:sz w:val="24"/>
+          <w:szCs w:val="24"/>
+        </w:rPr>
+      </w:pPr>
+      <w:r>
+        <w:rPr>
+          <w:rFonts w:ascii="Times New Roman" w:hAnsi="Times New Roman" w:cs="Times New Roman"/>
           <w:noProof/>
           <w:sz w:val="24"/>
           <w:szCs w:val="24"/>
@@ -2986,13 +3129,16 @@
     </w:p>
     <w:p>
       <w:pPr>
-        <w:rPr>
-          <w:sz w:val="24"/>
-          <w:szCs w:val="24"/>
-        </w:rPr>
-      </w:pPr>
-      <w:r>
-        <w:rPr>
+        <w:jc w:val="both"/>
+        <w:rPr>
+          <w:rFonts w:ascii="Times New Roman" w:hAnsi="Times New Roman" w:cs="Times New Roman"/>
+          <w:sz w:val="24"/>
+          <w:szCs w:val="24"/>
+        </w:rPr>
+      </w:pPr>
+      <w:r>
+        <w:rPr>
+          <w:rFonts w:ascii="Times New Roman" w:hAnsi="Times New Roman" w:cs="Times New Roman"/>
           <w:sz w:val="24"/>
           <w:szCs w:val="24"/>
         </w:rPr>
@@ -3001,7 +3147,9 @@
     </w:p>
     <w:p>
       <w:pPr>
-        <w:rPr>
+        <w:jc w:val="both"/>
+        <w:rPr>
+          <w:rFonts w:ascii="Times New Roman" w:hAnsi="Times New Roman" w:cs="Times New Roman"/>
           <w:noProof/>
           <w:sz w:val="24"/>
           <w:szCs w:val="24"/>
@@ -3009,6 +3157,7 @@
       </w:pPr>
       <w:r>
         <w:rPr>
+          <w:rFonts w:ascii="Times New Roman" w:hAnsi="Times New Roman" w:cs="Times New Roman"/>
           <w:sz w:val="24"/>
           <w:szCs w:val="24"/>
         </w:rPr>
@@ -3016,6 +3165,7 @@
       </w:r>
       <w:r>
         <w:rPr>
+          <w:rFonts w:ascii="Times New Roman" w:hAnsi="Times New Roman" w:cs="Times New Roman"/>
           <w:noProof/>
           <w:sz w:val="24"/>
           <w:szCs w:val="24"/>
@@ -3025,13 +3175,16 @@
     </w:p>
     <w:p>
       <w:pPr>
-        <w:rPr>
-          <w:sz w:val="24"/>
-          <w:szCs w:val="24"/>
-        </w:rPr>
-      </w:pPr>
-      <w:r>
-        <w:rPr>
+        <w:jc w:val="both"/>
+        <w:rPr>
+          <w:rFonts w:ascii="Times New Roman" w:hAnsi="Times New Roman" w:cs="Times New Roman"/>
+          <w:sz w:val="24"/>
+          <w:szCs w:val="24"/>
+        </w:rPr>
+      </w:pPr>
+      <w:r>
+        <w:rPr>
+          <w:rFonts w:ascii="Times New Roman" w:hAnsi="Times New Roman" w:cs="Times New Roman"/>
           <w:noProof/>
           <w:sz w:val="24"/>
           <w:szCs w:val="24"/>
@@ -3081,6 +3234,7 @@
       </w:r>
       <w:r>
         <w:rPr>
+          <w:rFonts w:ascii="Times New Roman" w:hAnsi="Times New Roman" w:cs="Times New Roman"/>
           <w:noProof/>
           <w:sz w:val="24"/>
           <w:szCs w:val="24"/>
@@ -3130,13 +3284,16 @@
     </w:p>
     <w:p>
       <w:pPr>
-        <w:rPr>
-          <w:sz w:val="24"/>
-          <w:szCs w:val="24"/>
-        </w:rPr>
-      </w:pPr>
-      <w:r>
-        <w:rPr>
+        <w:jc w:val="both"/>
+        <w:rPr>
+          <w:rFonts w:ascii="Times New Roman" w:hAnsi="Times New Roman" w:cs="Times New Roman"/>
+          <w:sz w:val="24"/>
+          <w:szCs w:val="24"/>
+        </w:rPr>
+      </w:pPr>
+      <w:r>
+        <w:rPr>
+          <w:rFonts w:ascii="Times New Roman" w:hAnsi="Times New Roman" w:cs="Times New Roman"/>
           <w:noProof/>
           <w:sz w:val="24"/>
           <w:szCs w:val="24"/>
@@ -3185,6 +3342,7 @@
       </w:r>
       <w:r>
         <w:rPr>
+          <w:rFonts w:ascii="Times New Roman" w:hAnsi="Times New Roman" w:cs="Times New Roman"/>
           <w:noProof/>
           <w:sz w:val="24"/>
           <w:szCs w:val="24"/>
